--- a/incoming/phase1/PBS/Frankenstein Word Files/CH11-120.docx
+++ b/incoming/phase1/PBS/Frankenstein Word Files/CH11-120.docx
@@ -19,12 +19,6 @@
         <w:gridCol w:w="4320"/>
       </w:tblGrid>
       <w:tr>
-        <w:tblPrEx>
-          <w:tblCellMar>
-            <w:top w:w="0" w:type="dxa"/>
-            <w:bottom w:w="0" w:type="dxa"/>
-          </w:tblCellMar>
-        </w:tblPrEx>
         <w:trPr>
           <w:cantSplit/>
         </w:trPr>
@@ -421,13 +415,7 @@
               <w:rPr>
                 <w:rFonts w:ascii="CG Times" w:hAnsi="CG Times" w:cs="CG Times"/>
               </w:rPr>
-              <w:t>in stature and expression of coun</w:t>
-            </w:r>
-            <w:r>
-              <w:rPr>
-                <w:rFonts w:ascii="CG Times" w:hAnsi="CG Times" w:cs="CG Times"/>
-              </w:rPr>
-              <w:t>tenance</w:t>
+              <w:t>in stature and expression of countenance</w:t>
             </w:r>
             <w:r>
               <w:rPr>
@@ -473,19 +461,7 @@
               <w:rPr>
                 <w:rFonts w:ascii="CG Times" w:hAnsi="CG Times" w:cs="CG Times"/>
               </w:rPr>
-              <w:t xml:space="preserve">which was uncommonly lovely </w:t>
-            </w:r>
-            <w:r>
-              <w:rPr>
-                <w:rFonts w:ascii="CG Times" w:hAnsi="CG Times" w:cs="CG Times"/>
-              </w:rPr>
-              <w:t>–</w:t>
-            </w:r>
-            <w:r>
-              <w:rPr>
-                <w:rFonts w:ascii="CG Times" w:hAnsi="CG Times" w:cs="CG Times"/>
-              </w:rPr>
-              <w:t xml:space="preserve">  An open &amp;</w:t>
+              <w:t>which was uncommonly lovely –  An open &amp;</w:t>
             </w:r>
           </w:p>
           <w:p>
@@ -736,13 +712,7 @@
               <w:rPr>
                 <w:rFonts w:ascii="CG Times" w:hAnsi="CG Times" w:cs="CG Times"/>
               </w:rPr>
-              <w:t>through recent affliction allied to sadness</w:t>
-            </w:r>
-            <w:r>
-              <w:rPr>
-                <w:rFonts w:ascii="CG Times" w:hAnsi="CG Times" w:cs="CG Times"/>
-              </w:rPr>
-              <w:t>–</w:t>
+              <w:t>through recent affliction allied to sadness–</w:t>
             </w:r>
           </w:p>
           <w:p>
@@ -759,13 +729,7 @@
               <w:rPr>
                 <w:rStyle w:val="mws85"/>
               </w:rPr>
-              <w:t xml:space="preserve">                          </w:t>
-            </w:r>
-            <w:r>
-              <w:rPr>
-                <w:rStyle w:val="mws85"/>
-              </w:rPr>
-              <w:t xml:space="preserve">       dark  her complexion fair</w:t>
+              <w:t xml:space="preserve">                                 dark  her complexion fair</w:t>
             </w:r>
             <w:r>
               <w:rPr>
@@ -1157,13 +1121,7 @@
               <w:rPr>
                 <w:rFonts w:ascii="CG Times" w:hAnsi="CG Times" w:cs="CG Times"/>
               </w:rPr>
-              <w:t xml:space="preserve">  </w:t>
-            </w:r>
-            <w:r>
-              <w:rPr>
-                <w:rFonts w:ascii="CG Times" w:hAnsi="CG Times" w:cs="CG Times"/>
-              </w:rPr>
-              <w:t xml:space="preserve">             </w:t>
+              <w:t xml:space="preserve">               </w:t>
             </w:r>
             <w:r>
               <w:rPr>
@@ -1524,19 +1482,7 @@
               <w:rPr>
                 <w:rStyle w:val="1818"/>
               </w:rPr>
-              <w:t xml:space="preserve">     </w:t>
-            </w:r>
-            <w:r>
-              <w:rPr>
-                <w:rStyle w:val="1818"/>
-              </w:rPr>
-              <w:t>¶</w:t>
-            </w:r>
-            <w:r>
-              <w:rPr>
-                <w:rStyle w:val="1818"/>
-              </w:rPr>
-              <w:t xml:space="preserve">We were soon joined by Elizabeth.  Time </w:t>
+              <w:t xml:space="preserve">     ¶We were soon joined by Elizabeth.  Time </w:t>
             </w:r>
           </w:p>
           <w:p>
@@ -1690,13 +1636,7 @@
               <w:rPr>
                 <w:rStyle w:val="1818"/>
               </w:rPr>
-              <w:t>which was uncommo</w:t>
-            </w:r>
-            <w:r>
-              <w:rPr>
-                <w:rStyle w:val="1818"/>
-              </w:rPr>
-              <w:t xml:space="preserve">nly lovely.  An open and </w:t>
+              <w:t xml:space="preserve">which was uncommonly lovely.  An open and </w:t>
             </w:r>
           </w:p>
           <w:p>
@@ -1932,39 +1872,7 @@
                 <w:sz w:val="17"/>
                 <w:szCs w:val="17"/>
               </w:rPr>
-              <w:t xml:space="preserve">affection.  </w:t>
-            </w:r>
-            <w:r>
-              <w:rPr>
-                <w:rFonts w:ascii="CG Times" w:hAnsi="CG Times" w:cs="CG Times"/>
-                <w:sz w:val="17"/>
-                <w:szCs w:val="17"/>
-              </w:rPr>
-              <w:t>“</w:t>
-            </w:r>
-            <w:r>
-              <w:rPr>
-                <w:rFonts w:ascii="CG Times" w:hAnsi="CG Times" w:cs="CG Times"/>
-                <w:sz w:val="17"/>
-                <w:szCs w:val="17"/>
-              </w:rPr>
-              <w:t>Your arrival, my dear cousin,</w:t>
-            </w:r>
-            <w:r>
-              <w:rPr>
-                <w:rFonts w:ascii="CG Times" w:hAnsi="CG Times" w:cs="CG Times"/>
-                <w:sz w:val="17"/>
-                <w:szCs w:val="17"/>
-              </w:rPr>
-              <w:t>”</w:t>
-            </w:r>
-            <w:r>
-              <w:rPr>
-                <w:rFonts w:ascii="CG Times" w:hAnsi="CG Times" w:cs="CG Times"/>
-                <w:sz w:val="17"/>
-                <w:szCs w:val="17"/>
-              </w:rPr>
-              <w:t xml:space="preserve"> </w:t>
+              <w:t xml:space="preserve">affection.  “Your arrival, my dear cousin,” </w:t>
             </w:r>
           </w:p>
           <w:p>
@@ -1992,23 +1900,7 @@
                 <w:sz w:val="17"/>
                 <w:szCs w:val="17"/>
               </w:rPr>
-              <w:t xml:space="preserve">said she, </w:t>
-            </w:r>
-            <w:r>
-              <w:rPr>
-                <w:rFonts w:ascii="CG Times" w:hAnsi="CG Times" w:cs="CG Times"/>
-                <w:sz w:val="17"/>
-                <w:szCs w:val="17"/>
-              </w:rPr>
-              <w:t>“</w:t>
-            </w:r>
-            <w:r>
-              <w:rPr>
-                <w:rFonts w:ascii="CG Times" w:hAnsi="CG Times" w:cs="CG Times"/>
-                <w:sz w:val="17"/>
-                <w:szCs w:val="17"/>
-              </w:rPr>
-              <w:t xml:space="preserve">fills me with hope.  You </w:t>
+              <w:t xml:space="preserve">said she, “fills me with hope.  You </w:t>
             </w:r>
           </w:p>
           <w:p>
@@ -2064,15 +1956,7 @@
                 <w:sz w:val="17"/>
                 <w:szCs w:val="17"/>
               </w:rPr>
-              <w:t>justi</w:t>
-            </w:r>
-            <w:r>
-              <w:rPr>
-                <w:rFonts w:ascii="CG Times" w:hAnsi="CG Times" w:cs="CG Times"/>
-                <w:sz w:val="17"/>
-                <w:szCs w:val="17"/>
-              </w:rPr>
-              <w:t xml:space="preserve">fy my poor guiltless Justine.  Alas! </w:t>
+              <w:t xml:space="preserve">justify my poor guiltless Justine.  Alas! </w:t>
             </w:r>
           </w:p>
           <w:p>
@@ -2346,15 +2230,7 @@
           <w:i/>
           <w:iCs/>
         </w:rPr>
-        <w:t xml:space="preserve"> (see also folio 36 verso [page 108</w:t>
-      </w:r>
-      <w:r>
-        <w:rPr>
-          <w:rStyle w:val="notes"/>
-          <w:i/>
-          <w:iCs/>
-        </w:rPr>
-        <w:t xml:space="preserve">], line 22, and folio 40 recto [page 115], line 15), the time that elapsed between Frankenstein's departure from Geneva (in 17[89]) and his return to Geneva (in May 17[95]), the bracketed years reflecting the chronology in </w:t>
+        <w:t xml:space="preserve"> (see also folio 36 verso [page 108], line 22, and folio 40 recto [page 115], line 15), the time that elapsed between Frankenstein's departure from Geneva (in 17[89]) and his return to Geneva (in May 17[95]), the bracketed years reflecting the chronology in </w:t>
       </w:r>
       <w:r>
         <w:rPr>
@@ -2388,15 +2264,7 @@
           <w:i/>
           <w:iCs/>
         </w:rPr>
-        <w:t xml:space="preserve"> may have made the chang</w:t>
-      </w:r>
-      <w:r>
-        <w:rPr>
-          <w:rStyle w:val="notes"/>
-          <w:i/>
-          <w:iCs/>
-        </w:rPr>
-        <w:t xml:space="preserve">e in the now missing page of fair copy, but </w:t>
+        <w:t xml:space="preserve"> may have made the change in the now missing page of fair copy, but </w:t>
       </w:r>
       <w:r>
         <w:rPr>
@@ -2447,15 +2315,7 @@
           <w:i/>
           <w:iCs/>
         </w:rPr>
-        <w:t xml:space="preserve"> [page 110, n.25, and pages 333-337]) does not get </w:t>
-      </w:r>
-      <w:r>
-        <w:rPr>
-          <w:rStyle w:val="notes"/>
-          <w:i/>
-          <w:iCs/>
-        </w:rPr>
-        <w:t>the sequence quite right</w:t>
+        <w:t xml:space="preserve"> [page 110, n.25, and pages 333-337]) does not get the sequence quite right</w:t>
       </w:r>
       <w:r>
         <w:rPr>
@@ -2702,15 +2562,7 @@
           <w:i/>
           <w:iCs/>
         </w:rPr>
-        <w:t>on facing f</w:t>
-      </w:r>
-      <w:r>
-        <w:rPr>
-          <w:rStyle w:val="notes"/>
-          <w:i/>
-          <w:iCs/>
-        </w:rPr>
-        <w:t>olio 43 recto [page 121], line 16)</w:t>
+        <w:t>on facing folio 43 recto [page 121], line 16)</w:t>
       </w:r>
       <w:r>
         <w:rPr>
@@ -2958,15 +2810,7 @@
           <w:i/>
           <w:iCs/>
         </w:rPr>
-        <w:t xml:space="preserve"> on </w:t>
-      </w:r>
-      <w:r>
-        <w:rPr>
-          <w:rStyle w:val="notes"/>
-          <w:i/>
-          <w:iCs/>
-        </w:rPr>
-        <w:t>facing folio 43 recto [page 121], line 33)</w:t>
+        <w:t xml:space="preserve"> on facing folio 43 recto [page 121], line 33)</w:t>
       </w:r>
       <w:r>
         <w:rPr>
@@ -3042,12 +2886,6 @@
         <w:gridCol w:w="4320"/>
       </w:tblGrid>
       <w:tr>
-        <w:tblPrEx>
-          <w:tblCellMar>
-            <w:top w:w="0" w:type="dxa"/>
-            <w:bottom w:w="0" w:type="dxa"/>
-          </w:tblCellMar>
-        </w:tblPrEx>
         <w:trPr>
           <w:cantSplit/>
         </w:trPr>
@@ -3314,19 +3152,7 @@
               <w:rPr>
                 <w:rFonts w:ascii="CG Times" w:hAnsi="CG Times" w:cs="CG Times"/>
               </w:rPr>
-              <w:t xml:space="preserve">away by even a worse fate </w:t>
-            </w:r>
-            <w:r>
-              <w:rPr>
-                <w:rFonts w:ascii="CG Times" w:hAnsi="CG Times" w:cs="CG Times"/>
-              </w:rPr>
-              <w:t>–</w:t>
-            </w:r>
-            <w:r>
-              <w:rPr>
-                <w:rFonts w:ascii="CG Times" w:hAnsi="CG Times" w:cs="CG Times"/>
-              </w:rPr>
-              <w:t xml:space="preserve"> Alas if she (121</w:t>
+              <w:t>away by even a worse fate – Alas if she (121</w:t>
             </w:r>
           </w:p>
           <w:p>
@@ -3536,13 +3362,7 @@
               <w:rPr>
                 <w:rFonts w:ascii="CG Times" w:hAnsi="CG Times" w:cs="CG Times"/>
               </w:rPr>
-              <w:t xml:space="preserve">   "She </w:t>
-            </w:r>
-            <w:r>
-              <w:rPr>
-                <w:rFonts w:ascii="CG Times" w:hAnsi="CG Times" w:cs="CG Times"/>
-              </w:rPr>
-              <w:t>is innocent, my Elizabeth," said I and</w:t>
+              <w:t xml:space="preserve">   "She is innocent, my Elizabeth," said I and</w:t>
             </w:r>
           </w:p>
           <w:p>
@@ -3564,19 +3384,7 @@
               <w:rPr>
                 <w:rFonts w:ascii="CG Times" w:hAnsi="CG Times" w:cs="CG Times"/>
               </w:rPr>
-              <w:t xml:space="preserve">that shall be proved </w:t>
-            </w:r>
-            <w:r>
-              <w:rPr>
-                <w:rFonts w:ascii="CG Times" w:hAnsi="CG Times" w:cs="CG Times"/>
-              </w:rPr>
-              <w:t>–</w:t>
-            </w:r>
-            <w:r>
-              <w:rPr>
-                <w:rFonts w:ascii="CG Times" w:hAnsi="CG Times" w:cs="CG Times"/>
-              </w:rPr>
-              <w:t xml:space="preserve"> fear nothing but let</w:t>
+              <w:t>that shall be proved – fear nothing but let</w:t>
             </w:r>
           </w:p>
           <w:p>
@@ -3714,13 +3522,7 @@
               <w:rPr>
                 <w:rFonts w:ascii="CG Times" w:hAnsi="CG Times" w:cs="CG Times"/>
               </w:rPr>
-              <w:t>that made me wretc</w:t>
-            </w:r>
-            <w:r>
-              <w:rPr>
-                <w:rFonts w:ascii="CG Times" w:hAnsi="CG Times" w:cs="CG Times"/>
-              </w:rPr>
-              <w:t xml:space="preserve">hed </w:t>
+              <w:t xml:space="preserve">that made me wretched </w:t>
             </w:r>
             <w:r>
               <w:rPr>
@@ -3915,13 +3717,7 @@
               <w:rPr>
                 <w:rFonts w:ascii="CG Times" w:hAnsi="CG Times" w:cs="CG Times"/>
               </w:rPr>
-              <w:t>me hopeless and despairing."  She wept</w:t>
-            </w:r>
-            <w:r>
-              <w:rPr>
-                <w:rFonts w:ascii="CG Times" w:hAnsi="CG Times" w:cs="CG Times"/>
-              </w:rPr>
-              <w:t>–</w:t>
+              <w:t>me hopeless and despairing."  She wept–</w:t>
             </w:r>
           </w:p>
           <w:p>
@@ -4124,13 +3920,7 @@
               <w:rPr>
                 <w:rStyle w:val="mws85"/>
               </w:rPr>
-              <w:t xml:space="preserve">      which I shal</w:t>
-            </w:r>
-            <w:r>
-              <w:rPr>
-                <w:rStyle w:val="mws85"/>
-              </w:rPr>
-              <w:t>l prevent the slightest shadow of partiality.</w:t>
+              <w:t xml:space="preserve">      which I shall prevent the slightest shadow of partiality.</w:t>
             </w:r>
           </w:p>
           <w:p>
@@ -4315,13 +4105,7 @@
               <w:rPr>
                 <w:rFonts w:ascii="CG Times" w:hAnsi="CG Times" w:cs="CG Times"/>
               </w:rPr>
-              <w:t>to attend as</w:t>
-            </w:r>
-            <w:r>
-              <w:rPr>
-                <w:rFonts w:ascii="CG Times" w:hAnsi="CG Times" w:cs="CG Times"/>
-              </w:rPr>
-              <w:t xml:space="preserve"> witnesses </w:t>
+              <w:t xml:space="preserve">to attend as witnesses </w:t>
             </w:r>
             <w:r>
               <w:rPr>
@@ -4592,13 +4376,7 @@
               <w:rPr>
                 <w:rStyle w:val="1818"/>
               </w:rPr>
-              <w:t>after the sad death of my little William.</w:t>
-            </w:r>
-            <w:r>
-              <w:rPr>
-                <w:rStyle w:val="1818"/>
-              </w:rPr>
-              <w:t>”</w:t>
+              <w:t>after the sad death of my little William.”</w:t>
             </w:r>
           </w:p>
           <w:p>
@@ -4622,25 +4400,7 @@
               <w:rPr>
                 <w:rStyle w:val="1818"/>
               </w:rPr>
-              <w:t xml:space="preserve">     </w:t>
-            </w:r>
-            <w:r>
-              <w:rPr>
-                <w:rStyle w:val="1818"/>
-              </w:rPr>
-              <w:t>¶“</w:t>
-            </w:r>
-            <w:r>
-              <w:rPr>
-                <w:rStyle w:val="1818"/>
-              </w:rPr>
-              <w:t>She is innocent, my Elizabeth,</w:t>
-            </w:r>
-            <w:r>
-              <w:rPr>
-                <w:rStyle w:val="1818"/>
-              </w:rPr>
-              <w:t>”</w:t>
+              <w:t xml:space="preserve">     ¶“She is innocent, my Elizabeth,”</w:t>
             </w:r>
             <w:r>
               <w:rPr>
@@ -4654,23 +4414,7 @@
                 <w:sz w:val="17"/>
                 <w:szCs w:val="17"/>
               </w:rPr>
-              <w:t xml:space="preserve">said I, </w:t>
-            </w:r>
-            <w:r>
-              <w:rPr>
-                <w:rFonts w:ascii="CG Times" w:hAnsi="CG Times" w:cs="CG Times"/>
-                <w:sz w:val="17"/>
-                <w:szCs w:val="17"/>
-              </w:rPr>
-              <w:t>“</w:t>
-            </w:r>
-            <w:r>
-              <w:rPr>
-                <w:rFonts w:ascii="CG Times" w:hAnsi="CG Times" w:cs="CG Times"/>
-                <w:sz w:val="17"/>
-                <w:szCs w:val="17"/>
-              </w:rPr>
-              <w:t xml:space="preserve">and </w:t>
+              <w:t xml:space="preserve">said I, “and </w:t>
             </w:r>
           </w:p>
           <w:p>
@@ -4754,15 +4498,7 @@
                 <w:sz w:val="17"/>
                 <w:szCs w:val="17"/>
               </w:rPr>
-              <w:t>of her acquittal.</w:t>
-            </w:r>
-            <w:r>
-              <w:rPr>
-                <w:rFonts w:ascii="CG Times" w:hAnsi="CG Times" w:cs="CG Times"/>
-                <w:sz w:val="17"/>
-                <w:szCs w:val="17"/>
-              </w:rPr>
-              <w:t>”</w:t>
+              <w:t>of her acquittal.”</w:t>
             </w:r>
           </w:p>
           <w:p>
@@ -4790,23 +4526,7 @@
                 <w:sz w:val="17"/>
                 <w:szCs w:val="17"/>
               </w:rPr>
-              <w:t xml:space="preserve">     </w:t>
-            </w:r>
-            <w:r>
-              <w:rPr>
-                <w:rFonts w:ascii="CG Times" w:hAnsi="CG Times" w:cs="CG Times"/>
-                <w:sz w:val="17"/>
-                <w:szCs w:val="17"/>
-              </w:rPr>
-              <w:t>¶“</w:t>
-            </w:r>
-            <w:r>
-              <w:rPr>
-                <w:rFonts w:ascii="CG Times" w:hAnsi="CG Times" w:cs="CG Times"/>
-                <w:sz w:val="17"/>
-                <w:szCs w:val="17"/>
-              </w:rPr>
-              <w:t xml:space="preserve">How kind you are! </w:t>
+              <w:t xml:space="preserve">     ¶“How kind you are! </w:t>
             </w:r>
           </w:p>
           <w:p>
@@ -4834,15 +4554,7 @@
                 <w:sz w:val="17"/>
                 <w:szCs w:val="17"/>
               </w:rPr>
-              <w:t>every one else</w:t>
-            </w:r>
-            <w:r>
-              <w:rPr>
-                <w:rFonts w:ascii="CG Times" w:hAnsi="CG Times" w:cs="CG Times"/>
-                <w:sz w:val="17"/>
-                <w:szCs w:val="17"/>
-              </w:rPr>
-              <w:t xml:space="preserve"> believes in her guilt, and </w:t>
+              <w:t xml:space="preserve">every one else believes in her guilt, and </w:t>
             </w:r>
           </w:p>
           <w:p>
@@ -4990,23 +4702,7 @@
                 <w:sz w:val="17"/>
                 <w:szCs w:val="17"/>
               </w:rPr>
-              <w:t>me hopeless and despairing.</w:t>
-            </w:r>
-            <w:r>
-              <w:rPr>
-                <w:rFonts w:ascii="CG Times" w:hAnsi="CG Times" w:cs="CG Times"/>
-                <w:sz w:val="17"/>
-                <w:szCs w:val="17"/>
-              </w:rPr>
-              <w:t>”</w:t>
-            </w:r>
-            <w:r>
-              <w:rPr>
-                <w:rFonts w:ascii="CG Times" w:hAnsi="CG Times" w:cs="CG Times"/>
-                <w:sz w:val="17"/>
-                <w:szCs w:val="17"/>
-              </w:rPr>
-              <w:t xml:space="preserve">  She wept.</w:t>
+              <w:t>me hopeless and despairing.”  She wept.</w:t>
             </w:r>
           </w:p>
           <w:p>
@@ -5034,55 +4730,7 @@
                 <w:sz w:val="17"/>
                 <w:szCs w:val="17"/>
               </w:rPr>
-              <w:t xml:space="preserve">     </w:t>
-            </w:r>
-            <w:r>
-              <w:rPr>
-                <w:rFonts w:ascii="CG Times" w:hAnsi="CG Times" w:cs="CG Times"/>
-                <w:sz w:val="17"/>
-                <w:szCs w:val="17"/>
-              </w:rPr>
-              <w:t>¶“</w:t>
-            </w:r>
-            <w:r>
-              <w:rPr>
-                <w:rFonts w:ascii="CG Times" w:hAnsi="CG Times" w:cs="CG Times"/>
-                <w:sz w:val="17"/>
-                <w:szCs w:val="17"/>
-              </w:rPr>
-              <w:t>Sweet niece,</w:t>
-            </w:r>
-            <w:r>
-              <w:rPr>
-                <w:rFonts w:ascii="CG Times" w:hAnsi="CG Times" w:cs="CG Times"/>
-                <w:sz w:val="17"/>
-                <w:szCs w:val="17"/>
-              </w:rPr>
-              <w:t>”</w:t>
-            </w:r>
-            <w:r>
-              <w:rPr>
-                <w:rFonts w:ascii="CG Times" w:hAnsi="CG Times" w:cs="CG Times"/>
-                <w:sz w:val="17"/>
-                <w:szCs w:val="17"/>
-              </w:rPr>
-              <w:t xml:space="preserve"> said my father, </w:t>
-            </w:r>
-            <w:r>
-              <w:rPr>
-                <w:rFonts w:ascii="CG Times" w:hAnsi="CG Times" w:cs="CG Times"/>
-                <w:sz w:val="17"/>
-                <w:szCs w:val="17"/>
-              </w:rPr>
-              <w:t>“</w:t>
-            </w:r>
-            <w:r>
-              <w:rPr>
-                <w:rFonts w:ascii="CG Times" w:hAnsi="CG Times" w:cs="CG Times"/>
-                <w:sz w:val="17"/>
-                <w:szCs w:val="17"/>
-              </w:rPr>
-              <w:t xml:space="preserve">dry your </w:t>
+              <w:t xml:space="preserve">     ¶“Sweet niece,” said my father, “dry your </w:t>
             </w:r>
           </w:p>
           <w:p>
@@ -5184,15 +4832,7 @@
                 <w:sz w:val="17"/>
                 <w:szCs w:val="17"/>
               </w:rPr>
-              <w:t>which I shall prevent the slightest shadow of partiality.</w:t>
-            </w:r>
-            <w:r>
-              <w:rPr>
-                <w:rFonts w:ascii="CG Times" w:hAnsi="CG Times" w:cs="CG Times"/>
-                <w:sz w:val="17"/>
-                <w:szCs w:val="17"/>
-              </w:rPr>
-              <w:t>”</w:t>
+              <w:t>which I shall prevent the slightest shadow of partiality.”</w:t>
             </w:r>
           </w:p>
           <w:p>
@@ -5499,7 +5139,21 @@
           <w:b/>
           <w:bCs/>
         </w:rPr>
-        <w:t>lowe</w:t>
+        <w:t>lower third of page]</w:t>
+      </w:r>
+      <w:r>
+        <w:rPr>
+          <w:rStyle w:val="notes"/>
+          <w:i/>
+          <w:iCs/>
+        </w:rPr>
+        <w:t>darker areas in photofacsimile exaggerate soiling and surface texture of paper</w:t>
+      </w:r>
+      <w:r>
+        <w:rPr>
+          <w:rStyle w:val="notes"/>
+        </w:rPr>
+        <w:t xml:space="preserve">  </w:t>
       </w:r>
       <w:r>
         <w:rPr>
@@ -5507,21 +5161,21 @@
           <w:b/>
           <w:bCs/>
         </w:rPr>
-        <w:t>r third of page]</w:t>
-      </w:r>
-      <w:r>
-        <w:rPr>
-          <w:rStyle w:val="notes"/>
-          <w:i/>
-          <w:iCs/>
-        </w:rPr>
-        <w:t>darker areas in photofacsimile exaggerate soiling and surface texture of paper</w:t>
-      </w:r>
-      <w:r>
-        <w:rPr>
-          <w:rStyle w:val="notes"/>
-        </w:rPr>
-        <w:t xml:space="preserve">  </w:t>
+        <w:t>2]</w:t>
+      </w:r>
+      <w:r>
+        <w:rPr>
+          <w:rStyle w:val="notes"/>
+          <w:i/>
+          <w:iCs/>
+        </w:rPr>
+        <w:t>Bodleian folio number</w:t>
+      </w:r>
+      <w:r>
+        <w:rPr>
+          <w:rStyle w:val="notes"/>
+        </w:rPr>
+        <w:t xml:space="preserve"> 43  </w:t>
       </w:r>
       <w:r>
         <w:rPr>
@@ -5529,21 +5183,21 @@
           <w:b/>
           <w:bCs/>
         </w:rPr>
-        <w:t>2]</w:t>
-      </w:r>
-      <w:r>
-        <w:rPr>
-          <w:rStyle w:val="notes"/>
-          <w:i/>
-          <w:iCs/>
-        </w:rPr>
-        <w:t>Bodleian folio number</w:t>
-      </w:r>
-      <w:r>
-        <w:rPr>
-          <w:rStyle w:val="notes"/>
-        </w:rPr>
-        <w:t xml:space="preserve"> 43  </w:t>
+        <w:t>6]</w:t>
+      </w:r>
+      <w:r>
+        <w:rPr>
+          <w:rStyle w:val="notes"/>
+          <w:i/>
+          <w:iCs/>
+        </w:rPr>
+        <w:t>mispositioned double quotation marks</w:t>
+      </w:r>
+      <w:r>
+        <w:rPr>
+          <w:rStyle w:val="notes"/>
+        </w:rPr>
+        <w:t xml:space="preserve">  </w:t>
       </w:r>
       <w:r>
         <w:rPr>
@@ -5551,21 +5205,21 @@
           <w:b/>
           <w:bCs/>
         </w:rPr>
-        <w:t>6]</w:t>
-      </w:r>
-      <w:r>
-        <w:rPr>
-          <w:rStyle w:val="notes"/>
-          <w:i/>
-          <w:iCs/>
-        </w:rPr>
-        <w:t>mispositioned double quotation marks</w:t>
-      </w:r>
-      <w:r>
-        <w:rPr>
-          <w:rStyle w:val="notes"/>
-        </w:rPr>
-        <w:t xml:space="preserve">  </w:t>
+        <w:t>10]</w:t>
+      </w:r>
+      <w:r>
+        <w:rPr>
+          <w:rStyle w:val="notes"/>
+          <w:i/>
+          <w:iCs/>
+        </w:rPr>
+        <w:t>misspelled</w:t>
+      </w:r>
+      <w:r>
+        <w:rPr>
+          <w:rStyle w:val="notes"/>
+        </w:rPr>
+        <w:t xml:space="preserve"> aquittal  </w:t>
       </w:r>
       <w:r>
         <w:rPr>
@@ -5573,21 +5227,49 @@
           <w:b/>
           <w:bCs/>
         </w:rPr>
-        <w:t>10]</w:t>
-      </w:r>
-      <w:r>
-        <w:rPr>
-          <w:rStyle w:val="notes"/>
-          <w:i/>
-          <w:iCs/>
-        </w:rPr>
-        <w:t>misspelled</w:t>
-      </w:r>
-      <w:r>
-        <w:rPr>
-          <w:rStyle w:val="notes"/>
-        </w:rPr>
-        <w:t xml:space="preserve"> aquittal  </w:t>
+        <w:t>12]</w:t>
+      </w:r>
+      <w:r>
+        <w:rPr>
+          <w:rStyle w:val="notes"/>
+          <w:i/>
+          <w:iCs/>
+        </w:rPr>
+        <w:t>comma after</w:t>
+      </w:r>
+      <w:r>
+        <w:rPr>
+          <w:rStyle w:val="notes"/>
+        </w:rPr>
+        <w:t xml:space="preserve"> guilt </w:t>
+      </w:r>
+      <w:r>
+        <w:rPr>
+          <w:rStyle w:val="notes"/>
+          <w:i/>
+          <w:iCs/>
+        </w:rPr>
+        <w:t>is apparently mispositioned above</w:t>
+      </w:r>
+      <w:r>
+        <w:rPr>
+          <w:rStyle w:val="notes"/>
+        </w:rPr>
+        <w:t xml:space="preserve"> a </w:t>
+      </w:r>
+      <w:r>
+        <w:rPr>
+          <w:rStyle w:val="notes"/>
+          <w:i/>
+          <w:iCs/>
+        </w:rPr>
+        <w:t>in</w:t>
+      </w:r>
+      <w:r>
+        <w:rPr>
+          <w:rStyle w:val="notes"/>
+        </w:rPr>
+        <w:t xml:space="preserve"> and  </w:t>
       </w:r>
       <w:r>
         <w:rPr>
@@ -5595,49 +5277,63 @@
           <w:b/>
           <w:bCs/>
         </w:rPr>
-        <w:t>12]</w:t>
-      </w:r>
-      <w:r>
-        <w:rPr>
-          <w:rStyle w:val="notes"/>
-          <w:i/>
-          <w:iCs/>
-        </w:rPr>
-        <w:t>comma after</w:t>
-      </w:r>
-      <w:r>
-        <w:rPr>
-          <w:rStyle w:val="notes"/>
-        </w:rPr>
-        <w:t xml:space="preserve"> guilt </w:t>
-      </w:r>
-      <w:r>
-        <w:rPr>
-          <w:rStyle w:val="notes"/>
-          <w:i/>
-          <w:iCs/>
-        </w:rPr>
-        <w:t>is apparently mispositioned above</w:t>
-      </w:r>
-      <w:r>
-        <w:rPr>
-          <w:rStyle w:val="notes"/>
-        </w:rPr>
-        <w:t xml:space="preserve"> a </w:t>
-      </w:r>
-      <w:r>
-        <w:rPr>
-          <w:rStyle w:val="notes"/>
-          <w:i/>
-          <w:iCs/>
-        </w:rPr>
-        <w:t>in</w:t>
-      </w:r>
-      <w:r>
-        <w:rPr>
-          <w:rStyle w:val="notes"/>
-        </w:rPr>
-        <w:t xml:space="preserve"> and  </w:t>
+        <w:t>20-21]</w:t>
+      </w:r>
+      <w:r>
+        <w:rPr>
+          <w:rStyle w:val="notes"/>
+          <w:i/>
+          <w:iCs/>
+        </w:rPr>
+        <w:t>hyphen after canceled</w:t>
+      </w:r>
+      <w:r>
+        <w:rPr>
+          <w:rStyle w:val="notes"/>
+        </w:rPr>
+        <w:t xml:space="preserve"> welc</w:t>
+      </w:r>
+      <w:r>
+        <w:rPr>
+          <w:rStyle w:val="notes"/>
+          <w:i/>
+          <w:iCs/>
+        </w:rPr>
+        <w:t>; hyphenated (and canceled)</w:t>
+      </w:r>
+      <w:r>
+        <w:rPr>
+          <w:rStyle w:val="notes"/>
+        </w:rPr>
+        <w:t xml:space="preserve"> welc-come</w:t>
+      </w:r>
+      <w:r>
+        <w:rPr>
+          <w:rStyle w:val="notes"/>
+          <w:i/>
+          <w:iCs/>
+        </w:rPr>
+        <w:t xml:space="preserve"> is misspelled with two </w:t>
+      </w:r>
+      <w:r>
+        <w:rPr>
+          <w:rStyle w:val="notes"/>
+        </w:rPr>
+        <w:t>c</w:t>
+      </w:r>
+      <w:r>
+        <w:rPr>
+          <w:rStyle w:val="notes"/>
+          <w:i/>
+          <w:iCs/>
+        </w:rPr>
+        <w:t>'s</w:t>
+      </w:r>
+      <w:r>
+        <w:rPr>
+          <w:rStyle w:val="notes"/>
+        </w:rPr>
+        <w:t xml:space="preserve">  </w:t>
       </w:r>
       <w:r>
         <w:rPr>
@@ -5645,7 +5341,21 @@
           <w:b/>
           <w:bCs/>
         </w:rPr>
-        <w:t>20-</w:t>
+        <w:t>25]</w:t>
+      </w:r>
+      <w:r>
+        <w:rPr>
+          <w:rStyle w:val="notes"/>
+          <w:i/>
+          <w:iCs/>
+        </w:rPr>
+        <w:t>variant spelling</w:t>
+      </w:r>
+      <w:r>
+        <w:rPr>
+          <w:rStyle w:val="notes"/>
+        </w:rPr>
+        <w:t xml:space="preserve"> untill  </w:t>
       </w:r>
       <w:r>
         <w:rPr>
@@ -5653,63 +5363,44 @@
           <w:b/>
           <w:bCs/>
         </w:rPr>
-        <w:t>21]</w:t>
-      </w:r>
-      <w:r>
-        <w:rPr>
-          <w:rStyle w:val="notes"/>
-          <w:i/>
-          <w:iCs/>
-        </w:rPr>
-        <w:t>hyphen after canceled</w:t>
-      </w:r>
-      <w:r>
-        <w:rPr>
-          <w:rStyle w:val="notes"/>
-        </w:rPr>
-        <w:t xml:space="preserve"> welc</w:t>
-      </w:r>
-      <w:r>
-        <w:rPr>
-          <w:rStyle w:val="notes"/>
-          <w:i/>
-          <w:iCs/>
-        </w:rPr>
-        <w:t>; hyphenated (and canceled)</w:t>
-      </w:r>
-      <w:r>
-        <w:rPr>
-          <w:rStyle w:val="notes"/>
-        </w:rPr>
-        <w:t xml:space="preserve"> welc-come</w:t>
-      </w:r>
-      <w:r>
-        <w:rPr>
-          <w:rStyle w:val="notes"/>
-          <w:i/>
-          <w:iCs/>
-        </w:rPr>
-        <w:t xml:space="preserve"> is misspelled with two </w:t>
-      </w:r>
-      <w:r>
-        <w:rPr>
-          <w:rStyle w:val="notes"/>
-        </w:rPr>
-        <w:t>c</w:t>
-      </w:r>
-      <w:r>
-        <w:rPr>
-          <w:rStyle w:val="notes"/>
-          <w:i/>
-          <w:iCs/>
-        </w:rPr>
-        <w:t>'s</w:t>
-      </w:r>
-      <w:r>
-        <w:rPr>
-          <w:rStyle w:val="notes"/>
-        </w:rPr>
-        <w:t xml:space="preserve">  </w:t>
+        <w:t>27]</w:t>
+      </w:r>
+      <w:r>
+        <w:rPr>
+          <w:rStyle w:val="notes"/>
+        </w:rPr>
+        <w:t xml:space="preserve">my </w:t>
+      </w:r>
+      <w:r>
+        <w:rPr>
+          <w:rStyle w:val="notes"/>
+          <w:i/>
+          <w:iCs/>
+        </w:rPr>
+        <w:t>was altered by ?</w:t>
+      </w:r>
+      <w:r>
+        <w:rPr>
+          <w:rStyle w:val="notes"/>
+          <w:i/>
+          <w:iCs/>
+          <w:smallCaps/>
+        </w:rPr>
+        <w:t>mws</w:t>
+      </w:r>
+      <w:r>
+        <w:rPr>
+          <w:rStyle w:val="notes"/>
+          <w:i/>
+          <w:iCs/>
+        </w:rPr>
+        <w:t xml:space="preserve"> to</w:t>
+      </w:r>
+      <w:r>
+        <w:rPr>
+          <w:rStyle w:val="notes"/>
+        </w:rPr>
+        <w:t xml:space="preserve"> My  </w:t>
       </w:r>
       <w:r>
         <w:rPr>
@@ -5717,21 +5408,21 @@
           <w:b/>
           <w:bCs/>
         </w:rPr>
-        <w:t>25]</w:t>
-      </w:r>
-      <w:r>
-        <w:rPr>
-          <w:rStyle w:val="notes"/>
-          <w:i/>
-          <w:iCs/>
-        </w:rPr>
-        <w:t>variant spelling</w:t>
-      </w:r>
-      <w:r>
-        <w:rPr>
-          <w:rStyle w:val="notes"/>
-        </w:rPr>
-        <w:t xml:space="preserve"> untill  </w:t>
+        <w:t>27-28]</w:t>
+      </w:r>
+      <w:r>
+        <w:rPr>
+          <w:rStyle w:val="notes"/>
+          <w:i/>
+          <w:iCs/>
+        </w:rPr>
+        <w:t xml:space="preserve">?accidentally canceled </w:t>
+      </w:r>
+      <w:r>
+        <w:rPr>
+          <w:rStyle w:val="notes"/>
+        </w:rPr>
+        <w:t xml:space="preserve">father and  </w:t>
       </w:r>
       <w:r>
         <w:rPr>
@@ -5739,21 +5430,29 @@
           <w:b/>
           <w:bCs/>
         </w:rPr>
-        <w:t>27]</w:t>
-      </w:r>
-      <w:r>
-        <w:rPr>
-          <w:rStyle w:val="notes"/>
-        </w:rPr>
-        <w:t xml:space="preserve">my </w:t>
-      </w:r>
-      <w:r>
-        <w:rPr>
-          <w:rStyle w:val="notes"/>
-          <w:i/>
-          <w:iCs/>
-        </w:rPr>
-        <w:t>was altered by ?</w:t>
+        <w:t>30]</w:t>
+      </w:r>
+      <w:r>
+        <w:rPr>
+          <w:rStyle w:val="notes"/>
+          <w:i/>
+          <w:iCs/>
+        </w:rPr>
+        <w:t>wet offset ink blots on</w:t>
+      </w:r>
+      <w:r>
+        <w:rPr>
+          <w:rStyle w:val="notes"/>
+        </w:rPr>
+        <w:t xml:space="preserve"> whole </w:t>
+      </w:r>
+      <w:r>
+        <w:rPr>
+          <w:rStyle w:val="notes"/>
+          <w:i/>
+          <w:iCs/>
+        </w:rPr>
+        <w:t xml:space="preserve">(from </w:t>
       </w:r>
       <w:r>
         <w:rPr>
@@ -5762,81 +5461,6 @@
           <w:iCs/>
           <w:smallCaps/>
         </w:rPr>
-        <w:t>mws</w:t>
-      </w:r>
-      <w:r>
-        <w:rPr>
-          <w:rStyle w:val="notes"/>
-          <w:i/>
-          <w:iCs/>
-        </w:rPr>
-        <w:t xml:space="preserve"> to</w:t>
-      </w:r>
-      <w:r>
-        <w:rPr>
-          <w:rStyle w:val="notes"/>
-        </w:rPr>
-        <w:t xml:space="preserve"> My  </w:t>
-      </w:r>
-      <w:r>
-        <w:rPr>
-          <w:rStyle w:val="notes"/>
-          <w:b/>
-          <w:bCs/>
-        </w:rPr>
-        <w:t>27-28]</w:t>
-      </w:r>
-      <w:r>
-        <w:rPr>
-          <w:rStyle w:val="notes"/>
-          <w:i/>
-          <w:iCs/>
-        </w:rPr>
-        <w:t xml:space="preserve">?accidentally canceled </w:t>
-      </w:r>
-      <w:r>
-        <w:rPr>
-          <w:rStyle w:val="notes"/>
-        </w:rPr>
-        <w:t xml:space="preserve">father and  </w:t>
-      </w:r>
-      <w:r>
-        <w:rPr>
-          <w:rStyle w:val="notes"/>
-          <w:b/>
-          <w:bCs/>
-        </w:rPr>
-        <w:t>30]</w:t>
-      </w:r>
-      <w:r>
-        <w:rPr>
-          <w:rStyle w:val="notes"/>
-          <w:i/>
-          <w:iCs/>
-        </w:rPr>
-        <w:t>wet offset ink blots on</w:t>
-      </w:r>
-      <w:r>
-        <w:rPr>
-          <w:rStyle w:val="notes"/>
-        </w:rPr>
-        <w:t xml:space="preserve"> whole </w:t>
-      </w:r>
-      <w:r>
-        <w:rPr>
-          <w:rStyle w:val="notes"/>
-          <w:i/>
-          <w:iCs/>
-        </w:rPr>
-        <w:t xml:space="preserve">(from </w:t>
-      </w:r>
-      <w:r>
-        <w:rPr>
-          <w:rStyle w:val="notes"/>
-          <w:i/>
-          <w:iCs/>
-          <w:smallCaps/>
-        </w:rPr>
         <w:t>pbs</w:t>
       </w:r>
       <w:r>
@@ -5851,15 +5475,7 @@
           <w:i/>
           <w:iCs/>
         </w:rPr>
-        <w:t xml:space="preserve"> on facing f</w:t>
-      </w:r>
-      <w:r>
-        <w:rPr>
-          <w:rStyle w:val="notes"/>
-          <w:i/>
-          <w:iCs/>
-        </w:rPr>
-        <w:t>olio 42 verso [page 120], line 34)</w:t>
+        <w:t xml:space="preserve"> on facing folio 42 verso [page 120], line 34)</w:t>
       </w:r>
       <w:r>
         <w:rPr>
@@ -5929,12 +5545,6 @@
         <w:gridCol w:w="4320"/>
       </w:tblGrid>
       <w:tr>
-        <w:tblPrEx>
-          <w:tblCellMar>
-            <w:top w:w="0" w:type="dxa"/>
-            <w:bottom w:w="0" w:type="dxa"/>
-          </w:tblCellMar>
-        </w:tblPrEx>
         <w:trPr>
           <w:cantSplit/>
         </w:trPr>
@@ -6376,13 +5986,7 @@
               <w:rPr>
                 <w:rFonts w:ascii="CG Times" w:hAnsi="CG Times" w:cs="CG Times"/>
               </w:rPr>
-              <w:t>I have confessed mys</w:t>
-            </w:r>
-            <w:r>
-              <w:rPr>
-                <w:rFonts w:ascii="CG Times" w:hAnsi="CG Times" w:cs="CG Times"/>
-              </w:rPr>
-              <w:t>elf guilty of the crime</w:t>
+              <w:t>I have confessed myself guilty of the crime</w:t>
             </w:r>
           </w:p>
           <w:p>
@@ -6791,13 +6395,7 @@
               <w:rPr>
                 <w:rFonts w:ascii="CG Times" w:hAnsi="CG Times" w:cs="CG Times"/>
               </w:rPr>
-              <w:t>di</w:t>
-            </w:r>
-            <w:r>
-              <w:rPr>
-                <w:rFonts w:ascii="CG Times" w:hAnsi="CG Times" w:cs="CG Times"/>
-              </w:rPr>
-              <w:t>d not tremble although gazed at and</w:t>
+              <w:t>did not tremble although gazed at and</w:t>
             </w:r>
           </w:p>
           <w:p>
@@ -7101,15 +6699,7 @@
                 <w:sz w:val="17"/>
                 <w:szCs w:val="17"/>
               </w:rPr>
-              <w:t xml:space="preserve">make the murder memorable in </w:t>
-            </w:r>
-            <w:r>
-              <w:rPr>
-                <w:rFonts w:ascii="CG Times" w:hAnsi="CG Times" w:cs="CG Times"/>
-                <w:sz w:val="17"/>
-                <w:szCs w:val="17"/>
-              </w:rPr>
-              <w:t xml:space="preserve">horror.  Justine </w:t>
+              <w:t xml:space="preserve">make the murder memorable in horror.  Justine </w:t>
             </w:r>
           </w:p>
           <w:p>
@@ -7445,31 +7035,7 @@
                 <w:sz w:val="17"/>
                 <w:szCs w:val="17"/>
               </w:rPr>
-              <w:t xml:space="preserve">   </w:t>
-            </w:r>
-            <w:r>
-              <w:rPr>
-                <w:rFonts w:ascii="CG Times" w:hAnsi="CG Times" w:cs="CG Times"/>
-                <w:sz w:val="17"/>
-                <w:szCs w:val="17"/>
-              </w:rPr>
-              <w:t xml:space="preserve">  </w:t>
-            </w:r>
-            <w:r>
-              <w:rPr>
-                <w:rFonts w:ascii="CG Times" w:hAnsi="CG Times" w:cs="CG Times"/>
-                <w:sz w:val="17"/>
-                <w:szCs w:val="17"/>
-              </w:rPr>
-              <w:t>¶</w:t>
-            </w:r>
-            <w:r>
-              <w:rPr>
-                <w:rFonts w:ascii="CG Times" w:hAnsi="CG Times" w:cs="CG Times"/>
-                <w:sz w:val="17"/>
-                <w:szCs w:val="17"/>
-              </w:rPr>
-              <w:t xml:space="preserve">The appearance of Justine was </w:t>
+              <w:t xml:space="preserve">     ¶The appearance of Justine was </w:t>
             </w:r>
           </w:p>
           <w:p>
@@ -7637,15 +7203,7 @@
                 <w:sz w:val="17"/>
                 <w:szCs w:val="17"/>
               </w:rPr>
-              <w:t>did not tremble, alt</w:t>
-            </w:r>
-            <w:r>
-              <w:rPr>
-                <w:rFonts w:ascii="CG Times" w:hAnsi="CG Times" w:cs="CG Times"/>
-                <w:sz w:val="17"/>
-                <w:szCs w:val="17"/>
-              </w:rPr>
-              <w:t xml:space="preserve">hough gazed on and </w:t>
+              <w:t xml:space="preserve">did not tremble, although gazed on and </w:t>
             </w:r>
           </w:p>
           <w:p>
@@ -7882,15 +7440,7 @@
           <w:i/>
           <w:iCs/>
         </w:rPr>
-        <w:t>darker areas in photofacsimile exaggerate soiling and surface texture of paper as well as show-</w:t>
-      </w:r>
-      <w:r>
-        <w:rPr>
-          <w:rStyle w:val="notes"/>
-          <w:i/>
-          <w:iCs/>
-        </w:rPr>
-        <w:t>through ink marks (from recto [page 121])</w:t>
+        <w:t>darker areas in photofacsimile exaggerate soiling and surface texture of paper as well as show-through ink marks (from recto [page 121])</w:t>
       </w:r>
       <w:r>
         <w:rPr>
@@ -8182,15 +7732,7 @@
           <w:i/>
           <w:iCs/>
         </w:rPr>
-        <w:t xml:space="preserve"> on recto [page 12</w:t>
-      </w:r>
-      <w:r>
-        <w:rPr>
-          <w:rStyle w:val="notes"/>
-          <w:i/>
-          <w:iCs/>
-        </w:rPr>
-        <w:t>1], line 13)</w:t>
+        <w:t xml:space="preserve"> on recto [page 121], line 13)</w:t>
       </w:r>
       <w:r>
         <w:rPr>
@@ -8355,15 +7897,7 @@
           <w:i/>
           <w:iCs/>
         </w:rPr>
-        <w:t xml:space="preserve"> on facing</w:t>
-      </w:r>
-      <w:r>
-        <w:rPr>
-          <w:rStyle w:val="notes"/>
-          <w:i/>
-          <w:iCs/>
-        </w:rPr>
-        <w:t xml:space="preserve"> folio 44 recto [page 123], line 24);</w:t>
+        <w:t xml:space="preserve"> on facing folio 44 recto [page 123], line 24);</w:t>
       </w:r>
       <w:r>
         <w:rPr>
@@ -8523,12 +8057,6 @@
         <w:gridCol w:w="4320"/>
       </w:tblGrid>
       <w:tr>
-        <w:tblPrEx>
-          <w:tblCellMar>
-            <w:top w:w="0" w:type="dxa"/>
-            <w:bottom w:w="0" w:type="dxa"/>
-          </w:tblCellMar>
-        </w:tblPrEx>
         <w:trPr>
           <w:cantSplit/>
         </w:trPr>
@@ -9093,19 +8621,7 @@
               <w:rPr>
                 <w:rFonts w:ascii="CG Times" w:hAnsi="CG Times" w:cs="CG Times"/>
               </w:rPr>
-              <w:t xml:space="preserve">        constrained </w:t>
-            </w:r>
-            <w:r>
-              <w:rPr>
-                <w:rFonts w:ascii="CG Times" w:hAnsi="CG Times" w:cs="CG Times"/>
-              </w:rPr>
-              <w:t>–</w:t>
-            </w:r>
-            <w:r>
-              <w:rPr>
-                <w:rFonts w:ascii="CG Times" w:hAnsi="CG Times" w:cs="CG Times"/>
-              </w:rPr>
-              <w:t xml:space="preserve"> and as her confusion had (123</w:t>
+              <w:t xml:space="preserve">        constrained – and as her confusion had (123</w:t>
             </w:r>
           </w:p>
           <w:p>
@@ -9267,19 +8783,7 @@
               <w:rPr>
                 <w:rFonts w:ascii="CG Times" w:hAnsi="CG Times" w:cs="CG Times"/>
               </w:rPr>
-              <w:t xml:space="preserve">covered where we were seated </w:t>
-            </w:r>
-            <w:r>
-              <w:rPr>
-                <w:rFonts w:ascii="CG Times" w:hAnsi="CG Times" w:cs="CG Times"/>
-              </w:rPr>
-              <w:t>–</w:t>
-            </w:r>
-            <w:r>
-              <w:rPr>
-                <w:rFonts w:ascii="CG Times" w:hAnsi="CG Times" w:cs="CG Times"/>
-              </w:rPr>
-              <w:t xml:space="preserve"> a tear seemed</w:t>
+              <w:t>covered where we were seated – a tear seemed</w:t>
             </w:r>
           </w:p>
           <w:p>
@@ -9387,13 +8891,7 @@
               <w:rPr>
                 <w:rFonts w:ascii="CG Times" w:hAnsi="CG Times" w:cs="CG Times"/>
               </w:rPr>
-              <w:t>ful affection seemed to att</w:t>
-            </w:r>
-            <w:r>
-              <w:rPr>
-                <w:rFonts w:ascii="CG Times" w:hAnsi="CG Times" w:cs="CG Times"/>
-              </w:rPr>
-              <w:t>est her utter</w:t>
+              <w:t>ful affection seemed to attest her utter</w:t>
             </w:r>
             <w:r>
               <w:rPr>
@@ -9792,13 +9290,7 @@
               <w:rPr>
                 <w:rFonts w:ascii="CG Times" w:hAnsi="CG Times" w:cs="CG Times"/>
               </w:rPr>
-              <w:t>the body of the</w:t>
-            </w:r>
-            <w:r>
-              <w:rPr>
-                <w:rFonts w:ascii="CG Times" w:hAnsi="CG Times" w:cs="CG Times"/>
-              </w:rPr>
-              <w:t xml:space="preserve"> murdered child had been</w:t>
+              <w:t>the body of the murdered child had been</w:t>
             </w:r>
           </w:p>
           <w:p>
@@ -9943,13 +9435,7 @@
               <w:rPr>
                 <w:rFonts w:ascii="CG Times" w:hAnsi="CG Times" w:cs="CG Times"/>
               </w:rPr>
-              <w:t>–</w:t>
-            </w:r>
-            <w:r>
-              <w:rPr>
-                <w:rFonts w:ascii="CG Times" w:hAnsi="CG Times" w:cs="CG Times"/>
-              </w:rPr>
-              <w:t xml:space="preserve"> </w:t>
+              <w:t xml:space="preserve">– </w:t>
             </w:r>
             <w:r>
               <w:rPr>
@@ -10414,13 +9900,7 @@
               <w:rPr>
                 <w:rStyle w:val="1818"/>
               </w:rPr>
-              <w:t>before been adduced as a proof of her gui</w:t>
-            </w:r>
-            <w:r>
-              <w:rPr>
-                <w:rStyle w:val="1818"/>
-              </w:rPr>
-              <w:t xml:space="preserve">lt, </w:t>
+              <w:t xml:space="preserve">before been adduced as a proof of her guilt, </w:t>
             </w:r>
           </w:p>
           <w:p>
@@ -10618,19 +10098,7 @@
               <w:rPr>
                 <w:rStyle w:val="1818"/>
               </w:rPr>
-              <w:t xml:space="preserve">     </w:t>
-            </w:r>
-            <w:r>
-              <w:rPr>
-                <w:rStyle w:val="1818"/>
-              </w:rPr>
-              <w:t>¶</w:t>
-            </w:r>
-            <w:r>
-              <w:rPr>
-                <w:rStyle w:val="1818"/>
-              </w:rPr>
-              <w:t xml:space="preserve">The trial began; </w:t>
+              <w:t xml:space="preserve">     ¶The trial began; </w:t>
             </w:r>
           </w:p>
           <w:p>
@@ -10696,13 +10164,7 @@
               <w:rPr>
                 <w:rStyle w:val="1818"/>
               </w:rPr>
-              <w:t>were called.  Several strange facts combine</w:t>
-            </w:r>
-            <w:r>
-              <w:rPr>
-                <w:rStyle w:val="1818"/>
-              </w:rPr>
-              <w:t xml:space="preserve">d </w:t>
+              <w:t xml:space="preserve">were called.  Several strange facts combined </w:t>
             </w:r>
           </w:p>
           <w:p>
@@ -11512,15 +10974,7 @@
           <w:i/>
           <w:iCs/>
         </w:rPr>
-        <w:t xml:space="preserve"> to return later in order to pun</w:t>
-      </w:r>
-      <w:r>
-        <w:rPr>
-          <w:rStyle w:val="notes"/>
-          <w:i/>
-          <w:iCs/>
-        </w:rPr>
-        <w:t>ctuate)</w:t>
+        <w:t xml:space="preserve"> to return later in order to punctuate)</w:t>
       </w:r>
       <w:r>
         <w:rPr>
@@ -12096,12 +11550,6 @@
         <w:gridCol w:w="4320"/>
       </w:tblGrid>
       <w:tr>
-        <w:tblPrEx>
-          <w:tblCellMar>
-            <w:top w:w="0" w:type="dxa"/>
-            <w:bottom w:w="0" w:type="dxa"/>
-          </w:tblCellMar>
-        </w:tblPrEx>
         <w:trPr>
           <w:cantSplit/>
         </w:trPr>
@@ -12404,13 +11852,7 @@
               <w:rPr>
                 <w:rFonts w:ascii="CG Times" w:hAnsi="CG Times" w:cs="CG Times"/>
               </w:rPr>
-              <w:t>the child</w:t>
-            </w:r>
-            <w:r>
-              <w:rPr>
-                <w:rFonts w:ascii="CG Times" w:hAnsi="CG Times" w:cs="CG Times"/>
-              </w:rPr>
-              <w:t xml:space="preserve"> had been missed, placed round</w:t>
+              <w:t>the child had been missed, placed round</w:t>
             </w:r>
             <w:r>
               <w:rPr>
@@ -13362,15 +12804,7 @@
                 <w:sz w:val="17"/>
                 <w:szCs w:val="17"/>
               </w:rPr>
-              <w:t>his neck, a murmu</w:t>
-            </w:r>
-            <w:r>
-              <w:rPr>
-                <w:rFonts w:ascii="CG Times" w:hAnsi="CG Times" w:cs="CG Times"/>
-                <w:sz w:val="17"/>
-                <w:szCs w:val="17"/>
-              </w:rPr>
-              <w:t xml:space="preserve">r of horror and indignation </w:t>
+              <w:t xml:space="preserve">his neck, a murmur of horror and indignation </w:t>
             </w:r>
           </w:p>
           <w:p>
@@ -13426,23 +12860,7 @@
                 <w:sz w:val="17"/>
                 <w:szCs w:val="17"/>
               </w:rPr>
-              <w:t xml:space="preserve">     </w:t>
-            </w:r>
-            <w:r>
-              <w:rPr>
-                <w:rFonts w:ascii="CG Times" w:hAnsi="CG Times" w:cs="CG Times"/>
-                <w:sz w:val="17"/>
-                <w:szCs w:val="17"/>
-              </w:rPr>
-              <w:t>¶</w:t>
-            </w:r>
-            <w:r>
-              <w:rPr>
-                <w:rFonts w:ascii="CG Times" w:hAnsi="CG Times" w:cs="CG Times"/>
-                <w:sz w:val="17"/>
-                <w:szCs w:val="17"/>
-              </w:rPr>
-              <w:t xml:space="preserve">Justine was called on for </w:t>
+              <w:t xml:space="preserve">     ¶Justine was called on for </w:t>
             </w:r>
           </w:p>
           <w:p>
@@ -13694,15 +13112,7 @@
                 <w:sz w:val="17"/>
                 <w:szCs w:val="17"/>
               </w:rPr>
-              <w:t>variable voice:</w:t>
-            </w:r>
-            <w:r>
-              <w:rPr>
-                <w:rFonts w:ascii="CG Times" w:hAnsi="CG Times" w:cs="CG Times"/>
-                <w:sz w:val="17"/>
-                <w:szCs w:val="17"/>
-              </w:rPr>
-              <w:t>—</w:t>
+              <w:t>variable voice:—</w:t>
             </w:r>
           </w:p>
           <w:p>
@@ -13730,55 +13140,7 @@
                 <w:sz w:val="17"/>
                 <w:szCs w:val="17"/>
               </w:rPr>
-              <w:t xml:space="preserve">     </w:t>
-            </w:r>
-            <w:r>
-              <w:rPr>
-                <w:rFonts w:ascii="CG Times" w:hAnsi="CG Times" w:cs="CG Times"/>
-                <w:sz w:val="17"/>
-                <w:szCs w:val="17"/>
-              </w:rPr>
-              <w:t>¶“</w:t>
-            </w:r>
-            <w:r>
-              <w:rPr>
-                <w:rFonts w:ascii="CG Times" w:hAnsi="CG Times" w:cs="CG Times"/>
-                <w:sz w:val="17"/>
-                <w:szCs w:val="17"/>
-              </w:rPr>
-              <w:t>God knows,</w:t>
-            </w:r>
-            <w:r>
-              <w:rPr>
-                <w:rFonts w:ascii="CG Times" w:hAnsi="CG Times" w:cs="CG Times"/>
-                <w:sz w:val="17"/>
-                <w:szCs w:val="17"/>
-              </w:rPr>
-              <w:t>”</w:t>
-            </w:r>
-            <w:r>
-              <w:rPr>
-                <w:rFonts w:ascii="CG Times" w:hAnsi="CG Times" w:cs="CG Times"/>
-                <w:sz w:val="17"/>
-                <w:szCs w:val="17"/>
-              </w:rPr>
-              <w:t xml:space="preserve"> she said, </w:t>
-            </w:r>
-            <w:r>
-              <w:rPr>
-                <w:rFonts w:ascii="CG Times" w:hAnsi="CG Times" w:cs="CG Times"/>
-                <w:sz w:val="17"/>
-                <w:szCs w:val="17"/>
-              </w:rPr>
-              <w:t>“</w:t>
-            </w:r>
-            <w:r>
-              <w:rPr>
-                <w:rFonts w:ascii="CG Times" w:hAnsi="CG Times" w:cs="CG Times"/>
-                <w:sz w:val="17"/>
-                <w:szCs w:val="17"/>
-              </w:rPr>
-              <w:t xml:space="preserve">how entirely I </w:t>
+              <w:t xml:space="preserve">     ¶“God knows,” she said, “how entirely I </w:t>
             </w:r>
           </w:p>
           <w:p>
@@ -13834,15 +13196,7 @@
                 <w:sz w:val="17"/>
                 <w:szCs w:val="17"/>
               </w:rPr>
-              <w:t>protestations should acquit me</w:t>
-            </w:r>
-            <w:r>
-              <w:rPr>
-                <w:rFonts w:ascii="CG Times" w:hAnsi="CG Times" w:cs="CG Times"/>
-                <w:sz w:val="17"/>
-                <w:szCs w:val="17"/>
-              </w:rPr>
-              <w:t xml:space="preserve">: </w:t>
+              <w:t xml:space="preserve">protestations should acquit me: </w:t>
             </w:r>
           </w:p>
           <w:p>
@@ -14233,13 +13587,7 @@
         <w:rPr>
           <w:rStyle w:val="notes"/>
         </w:rPr>
-        <w:t xml:space="preserve"> vo</w:t>
-      </w:r>
-      <w:r>
-        <w:rPr>
-          <w:rStyle w:val="notes"/>
-        </w:rPr>
-        <w:t xml:space="preserve">ice  </w:t>
+        <w:t xml:space="preserve"> voice  </w:t>
       </w:r>
       <w:r>
         <w:rPr>
@@ -14359,12 +13707,6 @@
         <w:gridCol w:w="4320"/>
       </w:tblGrid>
       <w:tr>
-        <w:tblPrEx>
-          <w:tblCellMar>
-            <w:top w:w="0" w:type="dxa"/>
-            <w:bottom w:w="0" w:type="dxa"/>
-          </w:tblCellMar>
-        </w:tblPrEx>
         <w:trPr>
           <w:cantSplit/>
         </w:trPr>
@@ -14914,7 +14256,7 @@
               <mc:AlternateContent>
                 <mc:Choice Requires="wps">
                   <w:drawing>
-                    <wp:anchor distT="0" distB="0" distL="114300" distR="114300" simplePos="0" relativeHeight="251658240" behindDoc="0" locked="0" layoutInCell="0" allowOverlap="1">
+                    <wp:anchor distT="0" distB="0" distL="114300" distR="114300" simplePos="0" relativeHeight="251658240" behindDoc="0" locked="0" layoutInCell="0" allowOverlap="1" wp14:anchorId="59D9B170" wp14:editId="0F78ED35">
                       <wp:simplePos x="0" y="0"/>
                       <wp:positionH relativeFrom="page">
                         <wp:posOffset>1783080</wp:posOffset>
@@ -14989,7 +14331,7 @@
               <mc:AlternateContent>
                 <mc:Choice Requires="wps">
                   <w:drawing>
-                    <wp:anchor distT="0" distB="0" distL="114300" distR="114300" simplePos="0" relativeHeight="251659264" behindDoc="0" locked="0" layoutInCell="0" allowOverlap="1">
+                    <wp:anchor distT="0" distB="0" distL="114300" distR="114300" simplePos="0" relativeHeight="251659264" behindDoc="0" locked="0" layoutInCell="0" allowOverlap="1" wp14:anchorId="2D30C3BA" wp14:editId="42D17642">
                       <wp:simplePos x="0" y="0"/>
                       <wp:positionH relativeFrom="page">
                         <wp:posOffset>2075180</wp:posOffset>
@@ -15064,7 +14406,7 @@
               <mc:AlternateContent>
                 <mc:Choice Requires="wps">
                   <w:drawing>
-                    <wp:anchor distT="0" distB="0" distL="114300" distR="114300" simplePos="0" relativeHeight="251660288" behindDoc="0" locked="0" layoutInCell="0" allowOverlap="1">
+                    <wp:anchor distT="0" distB="0" distL="114300" distR="114300" simplePos="0" relativeHeight="251660288" behindDoc="0" locked="0" layoutInCell="0" allowOverlap="1" wp14:anchorId="78B2AAF3" wp14:editId="79551878">
                       <wp:simplePos x="0" y="0"/>
                       <wp:positionH relativeFrom="page">
                         <wp:posOffset>2423160</wp:posOffset>
@@ -15139,7 +14481,7 @@
               <mc:AlternateContent>
                 <mc:Choice Requires="wps">
                   <w:drawing>
-                    <wp:anchor distT="0" distB="0" distL="114300" distR="114300" simplePos="0" relativeHeight="251661312" behindDoc="0" locked="0" layoutInCell="0" allowOverlap="1">
+                    <wp:anchor distT="0" distB="0" distL="114300" distR="114300" simplePos="0" relativeHeight="251661312" behindDoc="0" locked="0" layoutInCell="0" allowOverlap="1" wp14:anchorId="5098BEE2" wp14:editId="0EDFD7B8">
                       <wp:simplePos x="0" y="0"/>
                       <wp:positionH relativeFrom="page">
                         <wp:posOffset>2669540</wp:posOffset>
@@ -15557,13 +14899,7 @@
               <w:rPr>
                 <w:rFonts w:ascii="CG Times" w:hAnsi="CG Times" w:cs="CG Times"/>
               </w:rPr>
-              <w:t xml:space="preserve">                          </w:t>
-            </w:r>
-            <w:r>
-              <w:rPr>
-                <w:rFonts w:ascii="CG Times" w:hAnsi="CG Times" w:cs="CG Times"/>
-              </w:rPr>
-              <w:t xml:space="preserve">         </w:t>
+              <w:t xml:space="preserve">                                   </w:t>
             </w:r>
             <w:r>
               <w:rPr>
@@ -15976,13 +15312,7 @@
               <w:rPr>
                 <w:rFonts w:ascii="CG Times" w:hAnsi="CG Times" w:cs="CG Times"/>
               </w:rPr>
-              <w:t>rose e</w:t>
-            </w:r>
-            <w:r>
-              <w:rPr>
-                <w:rFonts w:ascii="CG Times" w:hAnsi="CG Times" w:cs="CG Times"/>
-              </w:rPr>
-              <w:t>arly that she might again</w:t>
+              <w:t>rose early that she might again</w:t>
             </w:r>
           </w:p>
           <w:p>
@@ -16180,13 +15510,7 @@
               <w:rPr>
                 <w:rFonts w:ascii="CG Times" w:hAnsi="CG Times" w:cs="CG Times"/>
               </w:rPr>
-              <w:t xml:space="preserve"> w</w:t>
-            </w:r>
-            <w:r>
-              <w:rPr>
-                <w:rFonts w:ascii="CG Times" w:hAnsi="CG Times" w:cs="CG Times"/>
-              </w:rPr>
-              <w:t>as</w:t>
+              <w:t xml:space="preserve"> was</w:t>
             </w:r>
             <w:r>
               <w:rPr>
@@ -16405,127 +15729,109 @@
               <w:rPr>
                 <w:rStyle w:val="1818"/>
               </w:rPr>
-              <w:t>doubtful or suspicious.</w:t>
-            </w:r>
-            <w:r>
-              <w:rPr>
-                <w:rStyle w:val="1818"/>
-              </w:rPr>
-              <w:t>”</w:t>
-            </w:r>
-          </w:p>
-          <w:p>
-            <w:pPr>
-              <w:spacing w:line="225" w:lineRule="exact"/>
-              <w:rPr>
-                <w:rStyle w:val="1818"/>
-              </w:rPr>
-            </w:pPr>
-          </w:p>
-          <w:p>
-            <w:pPr>
-              <w:spacing w:line="225" w:lineRule="exact"/>
-              <w:rPr>
-                <w:rStyle w:val="1818"/>
-              </w:rPr>
-            </w:pPr>
-          </w:p>
-          <w:p>
-            <w:pPr>
-              <w:spacing w:line="225" w:lineRule="exact"/>
-              <w:rPr>
-                <w:rStyle w:val="1818"/>
-              </w:rPr>
-            </w:pPr>
-          </w:p>
-          <w:p>
-            <w:pPr>
-              <w:spacing w:line="225" w:lineRule="exact"/>
-              <w:rPr>
-                <w:rStyle w:val="1818"/>
-              </w:rPr>
-            </w:pPr>
-          </w:p>
-          <w:p>
-            <w:pPr>
-              <w:spacing w:line="225" w:lineRule="exact"/>
-              <w:rPr>
-                <w:rStyle w:val="1818"/>
-              </w:rPr>
-            </w:pPr>
-          </w:p>
-          <w:p>
-            <w:pPr>
-              <w:spacing w:line="225" w:lineRule="exact"/>
-              <w:rPr>
-                <w:rStyle w:val="1818"/>
-              </w:rPr>
-            </w:pPr>
-          </w:p>
-          <w:p>
-            <w:pPr>
-              <w:spacing w:line="225" w:lineRule="exact"/>
-              <w:rPr>
-                <w:rStyle w:val="1818"/>
-              </w:rPr>
-            </w:pPr>
-          </w:p>
-          <w:p>
-            <w:pPr>
-              <w:spacing w:line="225" w:lineRule="exact"/>
-              <w:rPr>
-                <w:rStyle w:val="1818"/>
-              </w:rPr>
-            </w:pPr>
-          </w:p>
-          <w:p>
-            <w:pPr>
-              <w:spacing w:line="225" w:lineRule="exact"/>
-              <w:rPr>
-                <w:rStyle w:val="1818"/>
-              </w:rPr>
-            </w:pPr>
-          </w:p>
-          <w:p>
-            <w:pPr>
-              <w:spacing w:line="225" w:lineRule="exact"/>
-              <w:rPr>
-                <w:rStyle w:val="1818"/>
-              </w:rPr>
-            </w:pPr>
-          </w:p>
-          <w:p>
-            <w:pPr>
-              <w:spacing w:line="225" w:lineRule="exact"/>
-              <w:rPr>
-                <w:rStyle w:val="1818"/>
-              </w:rPr>
-            </w:pPr>
-          </w:p>
-          <w:p>
-            <w:pPr>
-              <w:spacing w:line="225" w:lineRule="exact"/>
-              <w:rPr>
-                <w:rStyle w:val="1818"/>
-              </w:rPr>
-            </w:pPr>
-            <w:r>
-              <w:rPr>
-                <w:rStyle w:val="1818"/>
-              </w:rPr>
-              <w:t xml:space="preserve">     </w:t>
-            </w:r>
-            <w:r>
-              <w:rPr>
-                <w:rStyle w:val="1818"/>
-              </w:rPr>
-              <w:t>¶</w:t>
-            </w:r>
-            <w:r>
-              <w:rPr>
-                <w:rStyle w:val="1818"/>
-              </w:rPr>
-              <w:t xml:space="preserve">She then related that, by the </w:t>
+              <w:t>doubtful or suspicious.”</w:t>
+            </w:r>
+          </w:p>
+          <w:p>
+            <w:pPr>
+              <w:spacing w:line="225" w:lineRule="exact"/>
+              <w:rPr>
+                <w:rStyle w:val="1818"/>
+              </w:rPr>
+            </w:pPr>
+          </w:p>
+          <w:p>
+            <w:pPr>
+              <w:spacing w:line="225" w:lineRule="exact"/>
+              <w:rPr>
+                <w:rStyle w:val="1818"/>
+              </w:rPr>
+            </w:pPr>
+          </w:p>
+          <w:p>
+            <w:pPr>
+              <w:spacing w:line="225" w:lineRule="exact"/>
+              <w:rPr>
+                <w:rStyle w:val="1818"/>
+              </w:rPr>
+            </w:pPr>
+          </w:p>
+          <w:p>
+            <w:pPr>
+              <w:spacing w:line="225" w:lineRule="exact"/>
+              <w:rPr>
+                <w:rStyle w:val="1818"/>
+              </w:rPr>
+            </w:pPr>
+          </w:p>
+          <w:p>
+            <w:pPr>
+              <w:spacing w:line="225" w:lineRule="exact"/>
+              <w:rPr>
+                <w:rStyle w:val="1818"/>
+              </w:rPr>
+            </w:pPr>
+          </w:p>
+          <w:p>
+            <w:pPr>
+              <w:spacing w:line="225" w:lineRule="exact"/>
+              <w:rPr>
+                <w:rStyle w:val="1818"/>
+              </w:rPr>
+            </w:pPr>
+          </w:p>
+          <w:p>
+            <w:pPr>
+              <w:spacing w:line="225" w:lineRule="exact"/>
+              <w:rPr>
+                <w:rStyle w:val="1818"/>
+              </w:rPr>
+            </w:pPr>
+          </w:p>
+          <w:p>
+            <w:pPr>
+              <w:spacing w:line="225" w:lineRule="exact"/>
+              <w:rPr>
+                <w:rStyle w:val="1818"/>
+              </w:rPr>
+            </w:pPr>
+          </w:p>
+          <w:p>
+            <w:pPr>
+              <w:spacing w:line="225" w:lineRule="exact"/>
+              <w:rPr>
+                <w:rStyle w:val="1818"/>
+              </w:rPr>
+            </w:pPr>
+          </w:p>
+          <w:p>
+            <w:pPr>
+              <w:spacing w:line="225" w:lineRule="exact"/>
+              <w:rPr>
+                <w:rStyle w:val="1818"/>
+              </w:rPr>
+            </w:pPr>
+          </w:p>
+          <w:p>
+            <w:pPr>
+              <w:spacing w:line="225" w:lineRule="exact"/>
+              <w:rPr>
+                <w:rStyle w:val="1818"/>
+              </w:rPr>
+            </w:pPr>
+          </w:p>
+          <w:p>
+            <w:pPr>
+              <w:spacing w:line="225" w:lineRule="exact"/>
+              <w:rPr>
+                <w:rStyle w:val="1818"/>
+              </w:rPr>
+            </w:pPr>
+            <w:r>
+              <w:rPr>
+                <w:rStyle w:val="1818"/>
+              </w:rPr>
+              <w:t xml:space="preserve">     ¶She then related that, by the </w:t>
             </w:r>
           </w:p>
           <w:p>
@@ -16794,13 +16100,7 @@
               <w:rPr>
                 <w:rStyle w:val="1818"/>
               </w:rPr>
-              <w:t>was forced to rem</w:t>
-            </w:r>
-            <w:r>
-              <w:rPr>
-                <w:rStyle w:val="1818"/>
-              </w:rPr>
-              <w:t xml:space="preserve">ain several hours of the night in a </w:t>
+              <w:t xml:space="preserve">was forced to remain several hours of the night in a </w:t>
             </w:r>
           </w:p>
           <w:p>
@@ -16872,13 +16172,7 @@
               <w:rPr>
                 <w:rStyle w:val="1818"/>
               </w:rPr>
-              <w:t>endeavour to find my brother.  If sh</w:t>
-            </w:r>
-            <w:r>
-              <w:rPr>
-                <w:rStyle w:val="1818"/>
-              </w:rPr>
-              <w:t xml:space="preserve">e </w:t>
+              <w:t xml:space="preserve">endeavour to find my brother.  If she </w:t>
             </w:r>
           </w:p>
           <w:p>
@@ -17131,39 +16425,7 @@
                 <w:sz w:val="17"/>
                 <w:szCs w:val="17"/>
               </w:rPr>
-              <w:t xml:space="preserve">     </w:t>
-            </w:r>
-            <w:r>
-              <w:rPr>
-                <w:rFonts w:ascii="CG Times" w:hAnsi="CG Times" w:cs="CG Times"/>
-                <w:sz w:val="17"/>
-                <w:szCs w:val="17"/>
-              </w:rPr>
-              <w:t>¶“</w:t>
-            </w:r>
-            <w:r>
-              <w:rPr>
-                <w:rFonts w:ascii="CG Times" w:hAnsi="CG Times" w:cs="CG Times"/>
-                <w:sz w:val="17"/>
-                <w:szCs w:val="17"/>
-              </w:rPr>
-              <w:t>I know,</w:t>
-            </w:r>
-            <w:r>
-              <w:rPr>
-                <w:rFonts w:ascii="CG Times" w:hAnsi="CG Times" w:cs="CG Times"/>
-                <w:sz w:val="17"/>
-                <w:szCs w:val="17"/>
-              </w:rPr>
-              <w:t>”</w:t>
-            </w:r>
-            <w:r>
-              <w:rPr>
-                <w:rFonts w:ascii="CG Times" w:hAnsi="CG Times" w:cs="CG Times"/>
-                <w:sz w:val="17"/>
-                <w:szCs w:val="17"/>
-              </w:rPr>
-              <w:t xml:space="preserve"> continued </w:t>
+              <w:t xml:space="preserve">     ¶“I know,” continued </w:t>
             </w:r>
           </w:p>
         </w:tc>
@@ -17215,15 +16477,7 @@
           <w:i/>
           <w:iCs/>
         </w:rPr>
-        <w:t>horizontal wrinkle line bel</w:t>
-      </w:r>
-      <w:r>
-        <w:rPr>
-          <w:rStyle w:val="notes"/>
-          <w:i/>
-          <w:iCs/>
-        </w:rPr>
-        <w:t>ow line 1 of text</w:t>
+        <w:t>horizontal wrinkle line below line 1 of text</w:t>
       </w:r>
       <w:r>
         <w:rPr>
@@ -17415,13 +16669,7 @@
         <w:rPr>
           <w:rStyle w:val="notes"/>
         </w:rPr>
-        <w:t xml:space="preserve"> e </w:t>
-      </w:r>
-      <w:r>
-        <w:rPr>
-          <w:rStyle w:val="notes"/>
-        </w:rPr>
-        <w:t xml:space="preserve"> </w:t>
+        <w:t xml:space="preserve"> e  </w:t>
       </w:r>
       <w:r>
         <w:rPr>
@@ -17487,12 +16735,6 @@
         <w:gridCol w:w="4320"/>
       </w:tblGrid>
       <w:tr>
-        <w:tblPrEx>
-          <w:tblCellMar>
-            <w:top w:w="0" w:type="dxa"/>
-            <w:bottom w:w="0" w:type="dxa"/>
-          </w:tblCellMar>
-        </w:tblPrEx>
         <w:trPr>
           <w:cantSplit/>
         </w:trPr>
@@ -18256,13 +17498,7 @@
               <w:rPr>
                 <w:rStyle w:val="mws85"/>
               </w:rPr>
-              <w:t>aga</w:t>
-            </w:r>
-            <w:r>
-              <w:rPr>
-                <w:rStyle w:val="mws85"/>
-              </w:rPr>
-              <w:t>in</w:t>
+              <w:t>again</w:t>
             </w:r>
             <w:r>
               <w:rPr>
@@ -18824,13 +18060,7 @@
               <w:rPr>
                 <w:rFonts w:ascii="CG Times" w:hAnsi="CG Times" w:cs="CG Times"/>
               </w:rPr>
-              <w:t>resource, her excellent and</w:t>
-            </w:r>
-            <w:r>
-              <w:rPr>
-                <w:rFonts w:ascii="CG Times" w:hAnsi="CG Times" w:cs="CG Times"/>
-              </w:rPr>
-              <w:t xml:space="preserve"> irreproacha</w:t>
+              <w:t>resource, her excellent and irreproacha</w:t>
             </w:r>
             <w:r>
               <w:rPr>
@@ -18898,19 +18128,7 @@
               <w:rPr>
                 <w:rStyle w:val="1818"/>
               </w:rPr>
-              <w:t xml:space="preserve">the unhappy victim, </w:t>
-            </w:r>
-            <w:r>
-              <w:rPr>
-                <w:rStyle w:val="1818"/>
-              </w:rPr>
-              <w:t>“</w:t>
-            </w:r>
-            <w:r>
-              <w:rPr>
-                <w:rStyle w:val="1818"/>
-              </w:rPr>
-              <w:t xml:space="preserve">how heavily and fatally this </w:t>
+              <w:t xml:space="preserve">the unhappy victim, “how heavily and fatally this </w:t>
             </w:r>
           </w:p>
           <w:p>
@@ -19152,13 +18370,7 @@
               <w:rPr>
                 <w:rStyle w:val="1818"/>
               </w:rPr>
-              <w:t>Did the mur</w:t>
-            </w:r>
-            <w:r>
-              <w:rPr>
-                <w:rStyle w:val="1818"/>
-              </w:rPr>
-              <w:t xml:space="preserve">derer place it there?  I know </w:t>
+              <w:t xml:space="preserve">Did the murderer place it there?  I know </w:t>
             </w:r>
           </w:p>
           <w:p>
@@ -19280,23 +18492,7 @@
                 <w:sz w:val="17"/>
                 <w:szCs w:val="17"/>
               </w:rPr>
-              <w:t xml:space="preserve">     </w:t>
-            </w:r>
-            <w:r>
-              <w:rPr>
-                <w:rFonts w:ascii="CG Times" w:hAnsi="CG Times" w:cs="CG Times"/>
-                <w:sz w:val="17"/>
-                <w:szCs w:val="17"/>
-              </w:rPr>
-              <w:t>¶“</w:t>
-            </w:r>
-            <w:r>
-              <w:rPr>
-                <w:rFonts w:ascii="CG Times" w:hAnsi="CG Times" w:cs="CG Times"/>
-                <w:sz w:val="17"/>
-                <w:szCs w:val="17"/>
-              </w:rPr>
-              <w:t xml:space="preserve">I commit my cause to the justice of </w:t>
+              <w:t xml:space="preserve">     ¶“I commit my cause to the justice of </w:t>
             </w:r>
           </w:p>
           <w:p>
@@ -19472,67 +18668,35 @@
                 <w:sz w:val="17"/>
                 <w:szCs w:val="17"/>
               </w:rPr>
-              <w:t>my salvation on my innocence.</w:t>
-            </w:r>
-            <w:r>
-              <w:rPr>
-                <w:rFonts w:ascii="CG Times" w:hAnsi="CG Times" w:cs="CG Times"/>
-                <w:sz w:val="17"/>
-                <w:szCs w:val="17"/>
-              </w:rPr>
-              <w:t>”</w:t>
-            </w:r>
-          </w:p>
-          <w:p>
-            <w:pPr>
-              <w:spacing w:line="225" w:lineRule="exact"/>
-              <w:rPr>
-                <w:rFonts w:ascii="CG Times" w:hAnsi="CG Times" w:cs="CG Times"/>
-                <w:sz w:val="17"/>
-                <w:szCs w:val="17"/>
-              </w:rPr>
-            </w:pPr>
-          </w:p>
-          <w:p>
-            <w:pPr>
-              <w:spacing w:line="225" w:lineRule="exact"/>
-              <w:rPr>
-                <w:rFonts w:ascii="CG Times" w:hAnsi="CG Times" w:cs="CG Times"/>
-                <w:sz w:val="17"/>
-                <w:szCs w:val="17"/>
-              </w:rPr>
-            </w:pPr>
-            <w:r>
-              <w:rPr>
-                <w:rFonts w:ascii="CG Times" w:hAnsi="CG Times" w:cs="CG Times"/>
-                <w:sz w:val="17"/>
-                <w:szCs w:val="17"/>
-              </w:rPr>
-              <w:t xml:space="preserve">     </w:t>
-            </w:r>
-            <w:r>
-              <w:rPr>
-                <w:rFonts w:ascii="CG Times" w:hAnsi="CG Times" w:cs="CG Times"/>
-                <w:sz w:val="17"/>
-                <w:szCs w:val="17"/>
-              </w:rPr>
-              <w:t>¶</w:t>
-            </w:r>
-            <w:r>
-              <w:rPr>
-                <w:rFonts w:ascii="CG Times" w:hAnsi="CG Times" w:cs="CG Times"/>
-                <w:sz w:val="17"/>
-                <w:szCs w:val="17"/>
-              </w:rPr>
-              <w:t>Several witnesses were calle</w:t>
-            </w:r>
-            <w:r>
-              <w:rPr>
-                <w:rFonts w:ascii="CG Times" w:hAnsi="CG Times" w:cs="CG Times"/>
-                <w:sz w:val="17"/>
-                <w:szCs w:val="17"/>
-              </w:rPr>
-              <w:t xml:space="preserve">d, who had </w:t>
+              <w:t>my salvation on my innocence.”</w:t>
+            </w:r>
+          </w:p>
+          <w:p>
+            <w:pPr>
+              <w:spacing w:line="225" w:lineRule="exact"/>
+              <w:rPr>
+                <w:rFonts w:ascii="CG Times" w:hAnsi="CG Times" w:cs="CG Times"/>
+                <w:sz w:val="17"/>
+                <w:szCs w:val="17"/>
+              </w:rPr>
+            </w:pPr>
+          </w:p>
+          <w:p>
+            <w:pPr>
+              <w:spacing w:line="225" w:lineRule="exact"/>
+              <w:rPr>
+                <w:rFonts w:ascii="CG Times" w:hAnsi="CG Times" w:cs="CG Times"/>
+                <w:sz w:val="17"/>
+                <w:szCs w:val="17"/>
+              </w:rPr>
+            </w:pPr>
+            <w:r>
+              <w:rPr>
+                <w:rFonts w:ascii="CG Times" w:hAnsi="CG Times" w:cs="CG Times"/>
+                <w:sz w:val="17"/>
+                <w:szCs w:val="17"/>
+              </w:rPr>
+              <w:t xml:space="preserve">     ¶Several witnesses were called, who had </w:t>
             </w:r>
           </w:p>
           <w:p>
@@ -19753,15 +18917,7 @@
           <w:i/>
           <w:iCs/>
         </w:rPr>
-        <w:t>paper fault (prominent horizontal wrinkle) at top of this and all leaves in Quire VI (folios 36-45 [pages 107/108-125/126]) that was probably cause</w:t>
-      </w:r>
-      <w:r>
-        <w:rPr>
-          <w:rStyle w:val="notes"/>
-          <w:i/>
-          <w:iCs/>
-        </w:rPr>
-        <w:t>d during the process of binding the notebook</w:t>
+        <w:t>paper fault (prominent horizontal wrinkle) at top of this and all leaves in Quire VI (folios 36-45 [pages 107/108-125/126]) that was probably caused during the process of binding the notebook</w:t>
       </w:r>
       <w:r>
         <w:rPr>
@@ -19877,15 +19033,7 @@
           <w:i/>
           <w:iCs/>
         </w:rPr>
-        <w:t xml:space="preserve"> on facin</w:t>
-      </w:r>
-      <w:r>
-        <w:rPr>
-          <w:rStyle w:val="notes"/>
-          <w:i/>
-          <w:iCs/>
-        </w:rPr>
-        <w:t xml:space="preserve">g folio 46 recto [page 127], margin, lines 1-2)  </w:t>
+        <w:t xml:space="preserve"> on facing folio 46 recto [page 127], margin, lines 1-2)  </w:t>
       </w:r>
       <w:r>
         <w:rPr>
@@ -20226,12 +19374,6 @@
         <w:gridCol w:w="4320"/>
       </w:tblGrid>
       <w:tr>
-        <w:tblPrEx>
-          <w:tblCellMar>
-            <w:top w:w="0" w:type="dxa"/>
-            <w:bottom w:w="0" w:type="dxa"/>
-          </w:tblCellMar>
-        </w:tblPrEx>
         <w:trPr>
           <w:cantSplit/>
         </w:trPr>
@@ -20272,13 +19414,7 @@
               <w:rPr>
                 <w:rStyle w:val="mws10"/>
               </w:rPr>
-              <w:t>agi</w:t>
-            </w:r>
-            <w:r>
-              <w:rPr>
-                <w:rStyle w:val="mws10"/>
-              </w:rPr>
-              <w:t>tated</w:t>
+              <w:t>agitated</w:t>
             </w:r>
           </w:p>
           <w:p>
@@ -21035,13 +20171,7 @@
               <w:rPr>
                 <w:rFonts w:ascii="CG Times" w:hAnsi="CG Times" w:cs="CG Times"/>
               </w:rPr>
-              <w:t>and</w:t>
-            </w:r>
-            <w:r>
-              <w:rPr>
-                <w:rFonts w:ascii="CG Times" w:hAnsi="CG Times" w:cs="CG Times"/>
-              </w:rPr>
-              <w:t xml:space="preserve"> benevolent creature.  She nurst</w:t>
+              <w:t>and benevolent creature.  She nurst</w:t>
             </w:r>
           </w:p>
           <w:p>
@@ -21217,13 +20347,7 @@
               <w:rPr>
                 <w:rFonts w:ascii="CG Times" w:hAnsi="CG Times" w:cs="CG Times"/>
               </w:rPr>
-              <w:t>that exci</w:t>
-            </w:r>
-            <w:r>
-              <w:rPr>
-                <w:rFonts w:ascii="CG Times" w:hAnsi="CG Times" w:cs="CG Times"/>
-              </w:rPr>
-              <w:t>ted the admiration of all</w:t>
+              <w:t>that excited the admiration of all</w:t>
             </w:r>
           </w:p>
           <w:p>
@@ -21607,13 +20731,7 @@
               <w:rPr>
                 <w:rStyle w:val="1818"/>
               </w:rPr>
-              <w:t>the accused, when, although</w:t>
-            </w:r>
-            <w:r>
-              <w:rPr>
-                <w:rStyle w:val="1818"/>
-              </w:rPr>
-              <w:t xml:space="preserve"> </w:t>
+              <w:t xml:space="preserve">the accused, when, although </w:t>
             </w:r>
           </w:p>
           <w:p>
@@ -21679,39 +20797,7 @@
                 <w:sz w:val="17"/>
                 <w:szCs w:val="17"/>
               </w:rPr>
-              <w:t xml:space="preserve">     </w:t>
-            </w:r>
-            <w:r>
-              <w:rPr>
-                <w:rFonts w:ascii="CG Times" w:hAnsi="CG Times" w:cs="CG Times"/>
-                <w:sz w:val="17"/>
-                <w:szCs w:val="17"/>
-              </w:rPr>
-              <w:t>¶“</w:t>
-            </w:r>
-            <w:r>
-              <w:rPr>
-                <w:rFonts w:ascii="CG Times" w:hAnsi="CG Times" w:cs="CG Times"/>
-                <w:sz w:val="17"/>
-                <w:szCs w:val="17"/>
-              </w:rPr>
-              <w:t>I am,</w:t>
-            </w:r>
-            <w:r>
-              <w:rPr>
-                <w:rFonts w:ascii="CG Times" w:hAnsi="CG Times" w:cs="CG Times"/>
-                <w:sz w:val="17"/>
-                <w:szCs w:val="17"/>
-              </w:rPr>
-              <w:t>”</w:t>
-            </w:r>
-            <w:r>
-              <w:rPr>
-                <w:rFonts w:ascii="CG Times" w:hAnsi="CG Times" w:cs="CG Times"/>
-                <w:sz w:val="17"/>
-                <w:szCs w:val="17"/>
-              </w:rPr>
-              <w:t xml:space="preserve"> </w:t>
+              <w:t xml:space="preserve">     ¶“I am,” </w:t>
             </w:r>
           </w:p>
           <w:p>
@@ -21729,23 +20815,7 @@
                 <w:sz w:val="17"/>
                 <w:szCs w:val="17"/>
               </w:rPr>
-              <w:t xml:space="preserve">said she, </w:t>
-            </w:r>
-            <w:r>
-              <w:rPr>
-                <w:rFonts w:ascii="CG Times" w:hAnsi="CG Times" w:cs="CG Times"/>
-                <w:sz w:val="17"/>
-                <w:szCs w:val="17"/>
-              </w:rPr>
-              <w:t>“</w:t>
-            </w:r>
-            <w:r>
-              <w:rPr>
-                <w:rFonts w:ascii="CG Times" w:hAnsi="CG Times" w:cs="CG Times"/>
-                <w:sz w:val="17"/>
-                <w:szCs w:val="17"/>
-              </w:rPr>
-              <w:t xml:space="preserve">the cousin of the unhappy </w:t>
+              <w:t xml:space="preserve">said she, “the cousin of the unhappy </w:t>
             </w:r>
           </w:p>
           <w:p>
@@ -22025,15 +21095,7 @@
                 <w:sz w:val="17"/>
                 <w:szCs w:val="17"/>
               </w:rPr>
-              <w:t xml:space="preserve">I may </w:t>
-            </w:r>
-            <w:r>
-              <w:rPr>
-                <w:rFonts w:ascii="CG Times" w:hAnsi="CG Times" w:cs="CG Times"/>
-                <w:sz w:val="17"/>
-                <w:szCs w:val="17"/>
-              </w:rPr>
-              <w:t xml:space="preserve">say what I know of her character.  </w:t>
+              <w:t xml:space="preserve">I may say what I know of her character.  </w:t>
             </w:r>
           </w:p>
           <w:p>
@@ -22201,15 +21263,7 @@
                 <w:sz w:val="17"/>
                 <w:szCs w:val="17"/>
               </w:rPr>
-              <w:t>and benev</w:t>
-            </w:r>
-            <w:r>
-              <w:rPr>
-                <w:rFonts w:ascii="CG Times" w:hAnsi="CG Times" w:cs="CG Times"/>
-                <w:sz w:val="17"/>
-                <w:szCs w:val="17"/>
-              </w:rPr>
-              <w:t xml:space="preserve">olent of human creatures.  She nursed </w:t>
+              <w:t xml:space="preserve">and benevolent of human creatures.  She nursed </w:t>
             </w:r>
           </w:p>
           <w:p>
@@ -22511,15 +21565,7 @@
                 <w:sz w:val="17"/>
                 <w:szCs w:val="17"/>
               </w:rPr>
-              <w:t>For my own part, I do not hesit</w:t>
-            </w:r>
-            <w:r>
-              <w:rPr>
-                <w:rFonts w:ascii="CG Times" w:hAnsi="CG Times" w:cs="CG Times"/>
-                <w:sz w:val="17"/>
-                <w:szCs w:val="17"/>
-              </w:rPr>
-              <w:t xml:space="preserve">ate to </w:t>
+              <w:t xml:space="preserve">For my own part, I do not hesitate to </w:t>
             </w:r>
           </w:p>
           <w:p>
@@ -22572,15 +21618,7 @@
           <w:i/>
           <w:iCs/>
         </w:rPr>
-        <w:t xml:space="preserve">darker areas in photofacsimile exaggerate curling of paper, part of which is curled under remaining stub (from folio 57); large paper tear (see </w:t>
-      </w:r>
-      <w:r>
-        <w:rPr>
-          <w:rStyle w:val="notes"/>
-          <w:i/>
-          <w:iCs/>
-        </w:rPr>
-        <w:t>stub on conjoint folio 57 recto [page 149]; see also large and/or jagged paper tears on all folios, 46 through 57, in this quire)</w:t>
+        <w:t>darker areas in photofacsimile exaggerate curling of paper, part of which is curled under remaining stub (from folio 57); large paper tear (see stub on conjoint folio 57 recto [page 149]; see also large and/or jagged paper tears on all folios, 46 through 57, in this quire)</w:t>
       </w:r>
       <w:r>
         <w:rPr>
@@ -22989,15 +22027,7 @@
           <w:i/>
           <w:iCs/>
         </w:rPr>
-        <w:t>ink blot</w:t>
-      </w:r>
-      <w:r>
-        <w:rPr>
-          <w:rStyle w:val="notes"/>
-          <w:i/>
-          <w:iCs/>
-        </w:rPr>
-        <w:t xml:space="preserve"> below</w:t>
+        <w:t>ink blot below</w:t>
       </w:r>
       <w:r>
         <w:rPr>
@@ -23197,15 +22227,7 @@
           <w:i/>
           <w:iCs/>
         </w:rPr>
-        <w:t>on</w:t>
-      </w:r>
-      <w:r>
-        <w:rPr>
-          <w:rStyle w:val="notes"/>
-          <w:i/>
-          <w:iCs/>
-        </w:rPr>
-        <w:t xml:space="preserve"> facing folio 45 verso [page 126], line 36)</w:t>
+        <w:t>on facing folio 45 verso [page 126], line 36)</w:t>
       </w:r>
     </w:p>
     <w:tbl>
@@ -23225,12 +22247,6 @@
         <w:gridCol w:w="4320"/>
       </w:tblGrid>
       <w:tr>
-        <w:tblPrEx>
-          <w:tblCellMar>
-            <w:top w:w="0" w:type="dxa"/>
-            <w:bottom w:w="0" w:type="dxa"/>
-          </w:tblCellMar>
-        </w:tblPrEx>
         <w:trPr>
           <w:cantSplit/>
         </w:trPr>
@@ -23920,13 +22936,7 @@
               <w:rPr>
                 <w:rFonts w:ascii="CG Times" w:hAnsi="CG Times" w:cs="CG Times"/>
               </w:rPr>
-              <w:t xml:space="preserve">       </w:t>
-            </w:r>
-            <w:r>
-              <w:rPr>
-                <w:rFonts w:ascii="CG Times" w:hAnsi="CG Times" w:cs="CG Times"/>
-              </w:rPr>
-              <w:t xml:space="preserve">              </w:t>
+              <w:t xml:space="preserve">                     </w:t>
             </w:r>
             <w:r>
               <w:rPr>
@@ -24457,13 +23467,7 @@
               <w:rPr>
                 <w:rStyle w:val="1818"/>
               </w:rPr>
-              <w:t>no temptation for such an act</w:t>
-            </w:r>
-            <w:r>
-              <w:rPr>
-                <w:rStyle w:val="1818"/>
-              </w:rPr>
-              <w:t xml:space="preserve">ion: </w:t>
+              <w:t xml:space="preserve">no temptation for such an action: </w:t>
             </w:r>
           </w:p>
           <w:p>
@@ -24573,13 +23577,7 @@
               <w:rPr>
                 <w:rStyle w:val="1818"/>
               </w:rPr>
-              <w:t>I esteem and value her.</w:t>
-            </w:r>
-            <w:r>
-              <w:rPr>
-                <w:rStyle w:val="1818"/>
-              </w:rPr>
-              <w:t>”</w:t>
+              <w:t>I esteem and value her.”</w:t>
             </w:r>
           </w:p>
           <w:p>
@@ -24601,19 +23599,7 @@
               <w:rPr>
                 <w:rStyle w:val="1818"/>
               </w:rPr>
-              <w:t xml:space="preserve">     </w:t>
-            </w:r>
-            <w:r>
-              <w:rPr>
-                <w:rStyle w:val="1818"/>
-              </w:rPr>
-              <w:t>¶</w:t>
-            </w:r>
-            <w:r>
-              <w:rPr>
-                <w:rStyle w:val="1818"/>
-              </w:rPr>
-              <w:t xml:space="preserve">Excellent Elizabeth!  A murmur </w:t>
+              <w:t xml:space="preserve">     ¶Excellent Elizabeth!  A murmur </w:t>
             </w:r>
           </w:p>
           <w:p>
@@ -24813,15 +23799,7 @@
                 <w:sz w:val="17"/>
                 <w:szCs w:val="17"/>
               </w:rPr>
-              <w:t>Elizabeth spoke, but she did not</w:t>
-            </w:r>
-            <w:r>
-              <w:rPr>
-                <w:rFonts w:ascii="CG Times" w:hAnsi="CG Times" w:cs="CG Times"/>
-                <w:sz w:val="17"/>
-                <w:szCs w:val="17"/>
-              </w:rPr>
-              <w:t xml:space="preserve"> </w:t>
+              <w:t xml:space="preserve">Elizabeth spoke, but she did not </w:t>
             </w:r>
           </w:p>
           <w:p>
@@ -25225,15 +24203,7 @@
           <w:i/>
           <w:iCs/>
         </w:rPr>
-        <w:t>darker areas in photofacsimile exaggerate glue residue as well as curling of paper (part of which is remaining stub [from folio</w:t>
-      </w:r>
-      <w:r>
-        <w:rPr>
-          <w:rStyle w:val="notes"/>
-          <w:i/>
-          <w:iCs/>
-        </w:rPr>
-        <w:t xml:space="preserve"> 57])</w:t>
+        <w:t>darker areas in photofacsimile exaggerate glue residue as well as curling of paper (part of which is remaining stub [from folio 57])</w:t>
       </w:r>
       <w:r>
         <w:rPr>
@@ -25647,12 +24617,6 @@
         <w:gridCol w:w="4320"/>
       </w:tblGrid>
       <w:tr>
-        <w:tblPrEx>
-          <w:tblCellMar>
-            <w:top w:w="0" w:type="dxa"/>
-            <w:bottom w:w="0" w:type="dxa"/>
-          </w:tblCellMar>
-        </w:tblPrEx>
         <w:trPr>
           <w:cantSplit/>
         </w:trPr>
@@ -25949,13 +24913,7 @@
               <w:rPr>
                 <w:rFonts w:ascii="CG Times" w:hAnsi="CG Times" w:cs="CG Times"/>
               </w:rPr>
-              <w:t>but the fangs of remorse tore my bosom</w:t>
-            </w:r>
-            <w:r>
-              <w:rPr>
-                <w:rFonts w:ascii="CG Times" w:hAnsi="CG Times" w:cs="CG Times"/>
-              </w:rPr>
-              <w:t>–</w:t>
+              <w:t>but the fangs of remorse tore my bosom–</w:t>
             </w:r>
           </w:p>
           <w:p>
@@ -26021,13 +24979,7 @@
               <w:rPr>
                 <w:rFonts w:ascii="CG Times" w:hAnsi="CG Times" w:cs="CG Times"/>
               </w:rPr>
-              <w:t>court; my lips a</w:t>
-            </w:r>
-            <w:r>
-              <w:rPr>
-                <w:rFonts w:ascii="CG Times" w:hAnsi="CG Times" w:cs="CG Times"/>
-              </w:rPr>
-              <w:t>nd throat were</w:t>
+              <w:t>court; my lips and throat were</w:t>
             </w:r>
           </w:p>
           <w:p>
@@ -26098,19 +25050,7 @@
               <w:rPr>
                 <w:rFonts w:ascii="CG Times" w:hAnsi="CG Times" w:cs="CG Times"/>
               </w:rPr>
-              <w:t xml:space="preserve">question </w:t>
-            </w:r>
-            <w:r>
-              <w:rPr>
-                <w:rFonts w:ascii="CG Times" w:hAnsi="CG Times" w:cs="CG Times"/>
-              </w:rPr>
-              <w:t>–</w:t>
-            </w:r>
-            <w:r>
-              <w:rPr>
-                <w:rFonts w:ascii="CG Times" w:hAnsi="CG Times" w:cs="CG Times"/>
-              </w:rPr>
-              <w:t xml:space="preserve"> but I was known and the</w:t>
+              <w:t>question – but I was known and the</w:t>
             </w:r>
           </w:p>
           <w:p>
@@ -26194,19 +25134,7 @@
               <w:rPr>
                 <w:rFonts w:ascii="CG Times" w:hAnsi="CG Times" w:cs="CG Times"/>
               </w:rPr>
-              <w:t xml:space="preserve"> </w:t>
-            </w:r>
-            <w:r>
-              <w:rPr>
-                <w:rFonts w:ascii="CG Times" w:hAnsi="CG Times" w:cs="CG Times"/>
-              </w:rPr>
-              <w:t>—</w:t>
-            </w:r>
-            <w:r>
-              <w:rPr>
-                <w:rFonts w:ascii="CG Times" w:hAnsi="CG Times" w:cs="CG Times"/>
-              </w:rPr>
-              <w:t xml:space="preserve"> the ballots had been thrown</w:t>
+              <w:t xml:space="preserve"> — the ballots had been thrown</w:t>
             </w:r>
           </w:p>
           <w:p>
@@ -26223,13 +25151,7 @@
               <w:rPr>
                 <w:rFonts w:ascii="CG Times" w:hAnsi="CG Times" w:cs="CG Times"/>
               </w:rPr>
-              <w:t xml:space="preserve">                   </w:t>
-            </w:r>
-            <w:r>
-              <w:rPr>
-                <w:rFonts w:ascii="CG Times" w:hAnsi="CG Times" w:cs="CG Times"/>
-              </w:rPr>
-              <w:t xml:space="preserve"> </w:t>
+              <w:t xml:space="preserve">                    </w:t>
             </w:r>
             <w:r>
               <w:rPr>
@@ -26730,19 +25652,7 @@
               <w:rPr>
                 <w:rStyle w:val="1818"/>
               </w:rPr>
-              <w:t xml:space="preserve">     </w:t>
-            </w:r>
-            <w:r>
-              <w:rPr>
-                <w:rStyle w:val="1818"/>
-              </w:rPr>
-              <w:t>¶</w:t>
-            </w:r>
-            <w:r>
-              <w:rPr>
-                <w:rStyle w:val="1818"/>
-              </w:rPr>
-              <w:t>I passed a night of unmingled wretch-</w:t>
+              <w:t xml:space="preserve">     ¶I passed a night of unmingled wretch-</w:t>
             </w:r>
             <w:r>
               <w:rPr>
@@ -26840,15 +25750,7 @@
                 <w:sz w:val="17"/>
                 <w:szCs w:val="17"/>
               </w:rPr>
-              <w:t>parched.  I dared</w:t>
-            </w:r>
-            <w:r>
-              <w:rPr>
-                <w:rFonts w:ascii="CG Times" w:hAnsi="CG Times" w:cs="CG Times"/>
-                <w:sz w:val="17"/>
-                <w:szCs w:val="17"/>
-              </w:rPr>
-              <w:t xml:space="preserve"> not ask the fatal </w:t>
+              <w:t xml:space="preserve">parched.  I dared not ask the fatal </w:t>
             </w:r>
           </w:p>
           <w:p>
@@ -27266,15 +26168,7 @@
           <w:i/>
           <w:iCs/>
         </w:rPr>
-        <w:t xml:space="preserve">jagged </w:t>
-      </w:r>
-      <w:r>
-        <w:rPr>
-          <w:rStyle w:val="notes"/>
-          <w:i/>
-          <w:iCs/>
-        </w:rPr>
-        <w:t>paper tear (see stub on conjoint folio 56 [page 147])</w:t>
+        <w:t>jagged paper tear (see stub on conjoint folio 56 [page 147])</w:t>
       </w:r>
       <w:r>
         <w:rPr>
@@ -27388,15 +26282,7 @@
           <w:i/>
           <w:iCs/>
         </w:rPr>
-        <w:t>in page numbe</w:t>
-      </w:r>
-      <w:r>
-        <w:rPr>
-          <w:rStyle w:val="notes"/>
-          <w:i/>
-          <w:iCs/>
-        </w:rPr>
-        <w:t>r</w:t>
+        <w:t>in page number</w:t>
       </w:r>
       <w:r>
         <w:rPr>
@@ -27549,13 +26435,7 @@
         <w:rPr>
           <w:rStyle w:val="notes"/>
         </w:rPr>
-        <w:t>excited</w:t>
-      </w:r>
-      <w:r>
-        <w:rPr>
-          <w:rStyle w:val="notes"/>
-        </w:rPr>
-        <w:t xml:space="preserve"> by her generous interference </w:t>
+        <w:t xml:space="preserve">excited by her generous interference </w:t>
       </w:r>
       <w:r>
         <w:rPr>
@@ -27600,15 +26480,7 @@
           <w:i/>
           <w:iCs/>
         </w:rPr>
-        <w:t>was possibly interlineated with the pen, pen-cut, and ink used to begin the ver</w:t>
-      </w:r>
-      <w:r>
-        <w:rPr>
-          <w:rStyle w:val="notes"/>
-          <w:i/>
-          <w:iCs/>
-        </w:rPr>
-        <w:t>so (page 130)</w:t>
+        <w:t>was possibly interlineated with the pen, pen-cut, and ink used to begin the verso (page 130)</w:t>
       </w:r>
       <w:r>
         <w:rPr>
@@ -27847,8 +26719,10 @@
   <w:style w:type="character" w:customStyle="1" w:styleId="pbs10">
     <w:name w:val="pbs10"/>
     <w:uiPriority w:val="99"/>
+    <w:rsid w:val="00402AA8"/>
     <w:rPr>
-      <w:rFonts w:ascii="Garamond Halbfett Kursiv" w:hAnsi="Garamond Halbfett Kursiv" w:cs="Garamond Halbfett Kursiv"/>
+      <w:rFonts w:ascii="Garamond" w:hAnsi="Garamond" w:cs="Garamond Halbfett Kursiv"/>
+      <w:color w:val="3366FF"/>
       <w:sz w:val="20"/>
       <w:szCs w:val="20"/>
     </w:rPr>
@@ -27865,8 +26739,10 @@
   <w:style w:type="character" w:customStyle="1" w:styleId="pbs85">
     <w:name w:val="pbs8.5"/>
     <w:uiPriority w:val="99"/>
+    <w:rsid w:val="00402AA8"/>
     <w:rPr>
-      <w:rFonts w:ascii="Garamond Halbfett Kursiv" w:hAnsi="Garamond Halbfett Kursiv" w:cs="Garamond Halbfett Kursiv"/>
+      <w:rFonts w:ascii="Garamond" w:hAnsi="Garamond" w:cs="Garamond Halbfett Kursiv"/>
+      <w:color w:val="3366FF"/>
       <w:sz w:val="17"/>
       <w:szCs w:val="17"/>
     </w:rPr>
@@ -28171,8 +27047,10 @@
   <w:style w:type="character" w:customStyle="1" w:styleId="pbs10">
     <w:name w:val="pbs10"/>
     <w:uiPriority w:val="99"/>
+    <w:rsid w:val="00402AA8"/>
     <w:rPr>
-      <w:rFonts w:ascii="Garamond Halbfett Kursiv" w:hAnsi="Garamond Halbfett Kursiv" w:cs="Garamond Halbfett Kursiv"/>
+      <w:rFonts w:ascii="Garamond" w:hAnsi="Garamond" w:cs="Garamond Halbfett Kursiv"/>
+      <w:color w:val="3366FF"/>
       <w:sz w:val="20"/>
       <w:szCs w:val="20"/>
     </w:rPr>
@@ -28189,8 +27067,10 @@
   <w:style w:type="character" w:customStyle="1" w:styleId="pbs85">
     <w:name w:val="pbs8.5"/>
     <w:uiPriority w:val="99"/>
+    <w:rsid w:val="00402AA8"/>
     <w:rPr>
-      <w:rFonts w:ascii="Garamond Halbfett Kursiv" w:hAnsi="Garamond Halbfett Kursiv" w:cs="Garamond Halbfett Kursiv"/>
+      <w:rFonts w:ascii="Garamond" w:hAnsi="Garamond" w:cs="Garamond Halbfett Kursiv"/>
+      <w:color w:val="3366FF"/>
       <w:sz w:val="17"/>
       <w:szCs w:val="17"/>
     </w:rPr>
